--- a/1- How to make a video game.docx
+++ b/1- How to make a video game.docx
@@ -477,7 +477,13 @@
         </w:numPr>
       </w:pPr>
       <w:r>
-        <w:t xml:space="preserve">Player – </w:t>
+        <w:t>Player –</w:t>
+      </w:r>
+      <w:r>
+        <w:t>&gt;</w:t>
+      </w:r>
+      <w:r>
+        <w:t xml:space="preserve"> </w:t>
       </w:r>
       <w:proofErr w:type="spellStart"/>
       <w:r>
@@ -485,7 +491,25 @@
       </w:r>
       <w:proofErr w:type="spellEnd"/>
       <w:r>
-        <w:t xml:space="preserve"> – Constraints – freeze Rotation – x</w:t>
+        <w:t xml:space="preserve"> –</w:t>
+      </w:r>
+      <w:r>
+        <w:t>&gt;</w:t>
+      </w:r>
+      <w:r>
+        <w:t xml:space="preserve"> Constraints –</w:t>
+      </w:r>
+      <w:r>
+        <w:t>&gt;</w:t>
+      </w:r>
+      <w:r>
+        <w:t xml:space="preserve"> freeze Rotation –</w:t>
+      </w:r>
+      <w:r>
+        <w:t>&gt;</w:t>
+      </w:r>
+      <w:r>
+        <w:t xml:space="preserve"> x</w:t>
       </w:r>
     </w:p>
     <w:p>
@@ -505,7 +529,25 @@
         </w:numPr>
       </w:pPr>
       <w:r>
-        <w:t>New Physics Material – Dynamic and Static friction: 0 –&gt; Apply to Ground</w:t>
+        <w:t>New Physics Material –</w:t>
+      </w:r>
+      <w:r>
+        <w:t>&gt;</w:t>
+      </w:r>
+      <w:r>
+        <w:t xml:space="preserve"> Dynamic and Static friction</w:t>
+      </w:r>
+      <w:r>
+        <w:t xml:space="preserve"> -&gt;</w:t>
+      </w:r>
+      <w:r>
+        <w:t xml:space="preserve"> 0 </w:t>
+      </w:r>
+      <w:r>
+        <w:t>=&gt;</w:t>
+      </w:r>
+      <w:r>
+        <w:t xml:space="preserve"> Apply to Ground</w:t>
       </w:r>
     </w:p>
     <w:p>
@@ -1248,7 +1290,13 @@
     <w:p/>
     <w:p>
       <w:r>
-        <w:t>Create Prefab out of Obstacle -&gt; Create more Obstacle objects out of Prefab</w:t>
+        <w:t xml:space="preserve">Create Prefab out of Obstacle </w:t>
+      </w:r>
+      <w:r>
+        <w:t>=&gt;</w:t>
+      </w:r>
+      <w:r>
+        <w:t xml:space="preserve"> Create more Obstacle objects out of Prefab</w:t>
       </w:r>
     </w:p>
     <w:p>
@@ -1266,7 +1314,19 @@
     </w:p>
     <w:p>
       <w:r>
-        <w:t>Edit-Snap Settings -&gt; Configure grid parameters -&gt; Press ctrl while moving object to move in grid</w:t>
+        <w:t xml:space="preserve">Edit-Snap Settings </w:t>
+      </w:r>
+      <w:r>
+        <w:t>=</w:t>
+      </w:r>
+      <w:r>
+        <w:t xml:space="preserve">&gt; Configure grid parameters </w:t>
+      </w:r>
+      <w:r>
+        <w:t>=</w:t>
+      </w:r>
+      <w:r>
+        <w:t>&gt; Press ctrl while moving object to move in grid</w:t>
       </w:r>
     </w:p>
     <w:p>
@@ -1407,10 +1467,7 @@
       </w:r>
       <w:proofErr w:type="spellEnd"/>
       <w:r>
-        <w:t>);</w:t>
-      </w:r>
-      <w:r>
-        <w:t xml:space="preserve"> // The fourth parameter automatically compensates for the additional force required when momentum increases by forward force</w:t>
+        <w:t>); // The fourth parameter automatically compensates for the additional force required when momentum increases by forward force</w:t>
       </w:r>
     </w:p>
     <w:p>
@@ -1621,41 +1678,403 @@
     </w:p>
     <w:p>
       <w:r>
-        <w:t xml:space="preserve">Add fog from Windows-Lighting </w:t>
+        <w:t>Add fog from</w:t>
+      </w:r>
+      <w:r>
+        <w:t>:</w:t>
+      </w:r>
+      <w:r>
+        <w:t xml:space="preserve"> Windows-</w:t>
+      </w:r>
+      <w:r>
+        <w:t xml:space="preserve">&gt; </w:t>
+      </w:r>
+      <w:r>
+        <w:t>Lighting view-</w:t>
+      </w:r>
+      <w:r>
+        <w:t xml:space="preserve">&gt; </w:t>
+      </w:r>
+      <w:r>
+        <w:t>Scene</w:t>
+      </w:r>
+    </w:p>
+    <w:p/>
+    <w:p>
+      <w:proofErr w:type="spellStart"/>
+      <w:r>
+        <w:t>Ctrl+P</w:t>
+      </w:r>
+      <w:proofErr w:type="spellEnd"/>
+      <w:r>
+        <w:t xml:space="preserve"> – to play</w:t>
+      </w:r>
+    </w:p>
+    <w:p>
+      <w:r>
+        <w:t>F – focus on object</w:t>
+      </w:r>
+    </w:p>
+    <w:p>
+      <w:proofErr w:type="spellStart"/>
+      <w:r>
+        <w:t>Shift+Space</w:t>
+      </w:r>
+      <w:proofErr w:type="spellEnd"/>
+      <w:r>
+        <w:t xml:space="preserve"> – maximize game view</w:t>
+      </w:r>
+    </w:p>
+    <w:p/>
+    <w:p>
+      <w:pPr>
+        <w:pStyle w:val="Heading2"/>
+      </w:pPr>
+      <w:proofErr w:type="spellStart"/>
+      <w:r>
+        <w:t>Lec</w:t>
+      </w:r>
+      <w:proofErr w:type="spellEnd"/>
+      <w:r>
+        <w:t xml:space="preserve"> 7- </w:t>
+      </w:r>
+      <w:r>
+        <w:t>Score and UI</w:t>
+      </w:r>
+    </w:p>
+    <w:p/>
+    <w:p>
+      <w:pPr>
+        <w:pStyle w:val="Heading3"/>
+      </w:pPr>
+      <w:r>
+        <w:t>To improve collision detection:</w:t>
+      </w:r>
+    </w:p>
+    <w:p>
+      <w:r>
+        <w:t>Obstacle prefab-&gt; Collision Detection -&gt; Continuous</w:t>
+      </w:r>
+    </w:p>
+    <w:p>
+      <w:r>
+        <w:t>Same to player</w:t>
+      </w:r>
+    </w:p>
+    <w:p/>
+    <w:p>
+      <w:r>
+        <w:t>Edit -&gt; Project Settings -&gt; Time -&gt; fixed time step</w:t>
+      </w:r>
+      <w:r>
+        <w:t xml:space="preserve"> (time when unity update physics?)</w:t>
+      </w:r>
+      <w:r>
+        <w:t xml:space="preserve"> -&gt;(Decrease) 0.01</w:t>
+      </w:r>
+    </w:p>
+    <w:p>
+      <w:r>
+        <w:t>Increase forces</w:t>
+      </w:r>
+    </w:p>
+    <w:p/>
+    <w:p>
+      <w:pPr>
+        <w:pStyle w:val="Heading3"/>
+      </w:pPr>
+      <w:r>
+        <w:t>Score:</w:t>
+      </w:r>
+    </w:p>
+    <w:p>
+      <w:r>
+        <w:t>New text object (under UI) in hierarchy</w:t>
+      </w:r>
+    </w:p>
+    <w:p>
+      <w:r>
+        <w:t>Horizontal overflow -&gt; Overflow</w:t>
+      </w:r>
+    </w:p>
+    <w:p/>
+    <w:p>
+      <w:r>
+        <w:t xml:space="preserve">Canvas -&gt; Scale Mode -&gt; Scale with screen size </w:t>
+      </w:r>
+      <w:r>
+        <w:br/>
+        <w:t>+ Match height</w:t>
+      </w:r>
+    </w:p>
+    <w:p/>
+    <w:p>
+      <w:proofErr w:type="spellStart"/>
+      <w:r>
+        <w:t>Score.cs</w:t>
+      </w:r>
+      <w:proofErr w:type="spellEnd"/>
+      <w:r>
+        <w:t>:</w:t>
+      </w:r>
+    </w:p>
+    <w:p>
+      <w:pPr>
+        <w:pBdr>
+          <w:top w:val="single" w:sz="4" w:space="1" w:color="auto"/>
+          <w:left w:val="single" w:sz="4" w:space="4" w:color="auto"/>
+          <w:bottom w:val="single" w:sz="4" w:space="1" w:color="auto"/>
+          <w:right w:val="single" w:sz="4" w:space="4" w:color="auto"/>
+        </w:pBdr>
+        <w:spacing w:after="0"/>
+      </w:pPr>
+      <w:r>
+        <w:t xml:space="preserve">using </w:t>
+      </w:r>
+      <w:proofErr w:type="spellStart"/>
+      <w:r>
+        <w:t>UnityEngine</w:t>
+      </w:r>
+      <w:proofErr w:type="spellEnd"/>
+      <w:r>
+        <w:t>;</w:t>
+      </w:r>
+    </w:p>
+    <w:p>
+      <w:pPr>
+        <w:pBdr>
+          <w:top w:val="single" w:sz="4" w:space="1" w:color="auto"/>
+          <w:left w:val="single" w:sz="4" w:space="4" w:color="auto"/>
+          <w:bottom w:val="single" w:sz="4" w:space="1" w:color="auto"/>
+          <w:right w:val="single" w:sz="4" w:space="4" w:color="auto"/>
+        </w:pBdr>
+        <w:spacing w:after="0"/>
+      </w:pPr>
+      <w:r>
+        <w:t xml:space="preserve">using </w:t>
+      </w:r>
+      <w:proofErr w:type="spellStart"/>
+      <w:r>
+        <w:t>UnityEngine.UI</w:t>
+      </w:r>
+      <w:proofErr w:type="spellEnd"/>
+      <w:r>
+        <w:t>;</w:t>
+      </w:r>
+    </w:p>
+    <w:p>
+      <w:pPr>
+        <w:pBdr>
+          <w:top w:val="single" w:sz="4" w:space="1" w:color="auto"/>
+          <w:left w:val="single" w:sz="4" w:space="4" w:color="auto"/>
+          <w:bottom w:val="single" w:sz="4" w:space="1" w:color="auto"/>
+          <w:right w:val="single" w:sz="4" w:space="4" w:color="auto"/>
+        </w:pBdr>
+        <w:spacing w:after="0"/>
+      </w:pPr>
+    </w:p>
+    <w:p>
+      <w:pPr>
+        <w:pBdr>
+          <w:top w:val="single" w:sz="4" w:space="1" w:color="auto"/>
+          <w:left w:val="single" w:sz="4" w:space="4" w:color="auto"/>
+          <w:bottom w:val="single" w:sz="4" w:space="1" w:color="auto"/>
+          <w:right w:val="single" w:sz="4" w:space="4" w:color="auto"/>
+        </w:pBdr>
+        <w:spacing w:after="0"/>
+      </w:pPr>
+      <w:r>
+        <w:t xml:space="preserve">public class </w:t>
       </w:r>
       <w:proofErr w:type="gramStart"/>
       <w:r>
-        <w:t>view</w:t>
+        <w:t>Score :</w:t>
       </w:r>
       <w:proofErr w:type="gramEnd"/>
       <w:r>
-        <w:t>-Scene</w:t>
+        <w:t xml:space="preserve"> </w:t>
+      </w:r>
+      <w:proofErr w:type="spellStart"/>
+      <w:r>
+        <w:t>MonoBehaviour</w:t>
+      </w:r>
+      <w:proofErr w:type="spellEnd"/>
+      <w:r>
+        <w:t xml:space="preserve"> {</w:t>
+      </w:r>
+    </w:p>
+    <w:p>
+      <w:pPr>
+        <w:pBdr>
+          <w:top w:val="single" w:sz="4" w:space="1" w:color="auto"/>
+          <w:left w:val="single" w:sz="4" w:space="4" w:color="auto"/>
+          <w:bottom w:val="single" w:sz="4" w:space="1" w:color="auto"/>
+          <w:right w:val="single" w:sz="4" w:space="4" w:color="auto"/>
+        </w:pBdr>
+        <w:spacing w:after="0"/>
+      </w:pPr>
+    </w:p>
+    <w:p>
+      <w:pPr>
+        <w:pBdr>
+          <w:top w:val="single" w:sz="4" w:space="1" w:color="auto"/>
+          <w:left w:val="single" w:sz="4" w:space="4" w:color="auto"/>
+          <w:bottom w:val="single" w:sz="4" w:space="1" w:color="auto"/>
+          <w:right w:val="single" w:sz="4" w:space="4" w:color="auto"/>
+        </w:pBdr>
+        <w:spacing w:after="0"/>
+      </w:pPr>
+      <w:r>
+        <w:tab/>
+        <w:t>public Transform player;</w:t>
+      </w:r>
+    </w:p>
+    <w:p>
+      <w:pPr>
+        <w:pBdr>
+          <w:top w:val="single" w:sz="4" w:space="1" w:color="auto"/>
+          <w:left w:val="single" w:sz="4" w:space="4" w:color="auto"/>
+          <w:bottom w:val="single" w:sz="4" w:space="1" w:color="auto"/>
+          <w:right w:val="single" w:sz="4" w:space="4" w:color="auto"/>
+        </w:pBdr>
+        <w:spacing w:after="0"/>
+      </w:pPr>
+      <w:r>
+        <w:tab/>
+        <w:t xml:space="preserve">public Text </w:t>
+      </w:r>
+      <w:proofErr w:type="spellStart"/>
+      <w:r>
+        <w:t>scoreText</w:t>
+      </w:r>
+      <w:proofErr w:type="spellEnd"/>
+      <w:r>
+        <w:t>;</w:t>
+      </w:r>
+    </w:p>
+    <w:p>
+      <w:pPr>
+        <w:pBdr>
+          <w:top w:val="single" w:sz="4" w:space="1" w:color="auto"/>
+          <w:left w:val="single" w:sz="4" w:space="4" w:color="auto"/>
+          <w:bottom w:val="single" w:sz="4" w:space="1" w:color="auto"/>
+          <w:right w:val="single" w:sz="4" w:space="4" w:color="auto"/>
+        </w:pBdr>
+        <w:spacing w:after="0"/>
+      </w:pPr>
+      <w:r>
+        <w:tab/>
+      </w:r>
+    </w:p>
+    <w:p>
+      <w:pPr>
+        <w:pBdr>
+          <w:top w:val="single" w:sz="4" w:space="1" w:color="auto"/>
+          <w:left w:val="single" w:sz="4" w:space="4" w:color="auto"/>
+          <w:bottom w:val="single" w:sz="4" w:space="1" w:color="auto"/>
+          <w:right w:val="single" w:sz="4" w:space="4" w:color="auto"/>
+        </w:pBdr>
+        <w:spacing w:after="0"/>
+      </w:pPr>
+      <w:r>
+        <w:tab/>
+        <w:t>// Update is called once per frame</w:t>
+      </w:r>
+    </w:p>
+    <w:p>
+      <w:pPr>
+        <w:pBdr>
+          <w:top w:val="single" w:sz="4" w:space="1" w:color="auto"/>
+          <w:left w:val="single" w:sz="4" w:space="4" w:color="auto"/>
+          <w:bottom w:val="single" w:sz="4" w:space="1" w:color="auto"/>
+          <w:right w:val="single" w:sz="4" w:space="4" w:color="auto"/>
+        </w:pBdr>
+        <w:spacing w:after="0"/>
+      </w:pPr>
+      <w:r>
+        <w:tab/>
+        <w:t>void Update () {</w:t>
+      </w:r>
+    </w:p>
+    <w:p>
+      <w:pPr>
+        <w:pBdr>
+          <w:top w:val="single" w:sz="4" w:space="1" w:color="auto"/>
+          <w:left w:val="single" w:sz="4" w:space="4" w:color="auto"/>
+          <w:bottom w:val="single" w:sz="4" w:space="1" w:color="auto"/>
+          <w:right w:val="single" w:sz="4" w:space="4" w:color="auto"/>
+        </w:pBdr>
+        <w:spacing w:after="0"/>
+      </w:pPr>
+      <w:r>
+        <w:tab/>
+      </w:r>
+      <w:r>
+        <w:tab/>
+      </w:r>
+      <w:proofErr w:type="spellStart"/>
+      <w:r>
+        <w:t>scoreText.text</w:t>
+      </w:r>
+      <w:proofErr w:type="spellEnd"/>
+      <w:r>
+        <w:t xml:space="preserve"> = </w:t>
+      </w:r>
+      <w:proofErr w:type="spellStart"/>
+      <w:proofErr w:type="gramStart"/>
+      <w:r>
+        <w:t>player.position</w:t>
+      </w:r>
+      <w:proofErr w:type="gramEnd"/>
+      <w:r>
+        <w:t>.z.ToString</w:t>
+      </w:r>
+      <w:proofErr w:type="spellEnd"/>
+      <w:r>
+        <w:t>("0");</w:t>
+      </w:r>
+    </w:p>
+    <w:p>
+      <w:pPr>
+        <w:pBdr>
+          <w:top w:val="single" w:sz="4" w:space="1" w:color="auto"/>
+          <w:left w:val="single" w:sz="4" w:space="4" w:color="auto"/>
+          <w:bottom w:val="single" w:sz="4" w:space="1" w:color="auto"/>
+          <w:right w:val="single" w:sz="4" w:space="4" w:color="auto"/>
+        </w:pBdr>
+        <w:spacing w:after="0"/>
+      </w:pPr>
+      <w:r>
+        <w:tab/>
+        <w:t>}</w:t>
+      </w:r>
+    </w:p>
+    <w:p>
+      <w:pPr>
+        <w:pBdr>
+          <w:top w:val="single" w:sz="4" w:space="1" w:color="auto"/>
+          <w:left w:val="single" w:sz="4" w:space="4" w:color="auto"/>
+          <w:bottom w:val="single" w:sz="4" w:space="1" w:color="auto"/>
+          <w:right w:val="single" w:sz="4" w:space="4" w:color="auto"/>
+        </w:pBdr>
+        <w:spacing w:after="0"/>
+      </w:pPr>
+      <w:r>
+        <w:t>}</w:t>
       </w:r>
     </w:p>
     <w:p/>
     <w:p>
-      <w:proofErr w:type="spellStart"/>
-      <w:r>
-        <w:t>Ctrl+P</w:t>
-      </w:r>
-      <w:proofErr w:type="spellEnd"/>
-      <w:r>
-        <w:t xml:space="preserve"> – to play</w:t>
-      </w:r>
-    </w:p>
-    <w:p>
-      <w:r>
-        <w:t>F – focus on object</w:t>
-      </w:r>
-    </w:p>
-    <w:p>
-      <w:proofErr w:type="spellStart"/>
-      <w:r>
-        <w:t>Shift+Space</w:t>
-      </w:r>
-      <w:proofErr w:type="spellEnd"/>
-      <w:r>
-        <w:t xml:space="preserve"> – maximize game view</w:t>
+      <w:r>
+        <w:t xml:space="preserve">Canvas -&gt; Pixel </w:t>
+      </w:r>
+      <w:proofErr w:type="gramStart"/>
+      <w:r>
+        <w:t>perfect :</w:t>
+      </w:r>
+      <w:proofErr w:type="gramEnd"/>
+      <w:r>
+        <w:t xml:space="preserve"> Can sometimes make UI elements sharper</w:t>
       </w:r>
     </w:p>
     <w:p/>
@@ -1669,24 +2088,1552 @@
       </w:r>
       <w:proofErr w:type="spellEnd"/>
       <w:r>
-        <w:t xml:space="preserve"> 7- </w:t>
-      </w:r>
-      <w:r>
-        <w:t>Score and UI</w:t>
+        <w:t xml:space="preserve"> 8- Game Over</w:t>
       </w:r>
     </w:p>
     <w:p/>
+    <w:p>
+      <w:r>
+        <w:t xml:space="preserve">New Object =&gt; Rename to </w:t>
+      </w:r>
+      <w:proofErr w:type="spellStart"/>
+      <w:r>
+        <w:t>GameManager</w:t>
+      </w:r>
+      <w:proofErr w:type="spellEnd"/>
+    </w:p>
+    <w:p>
+      <w:r>
+        <w:t xml:space="preserve">Add script to object =&gt; </w:t>
+      </w:r>
+      <w:proofErr w:type="spellStart"/>
+      <w:r>
+        <w:t>GameManager.cs</w:t>
+      </w:r>
+      <w:proofErr w:type="spellEnd"/>
+    </w:p>
+    <w:p/>
+    <w:p>
+      <w:proofErr w:type="spellStart"/>
+      <w:r>
+        <w:t>GetComponent</w:t>
+      </w:r>
+      <w:proofErr w:type="spellEnd"/>
+      <w:r>
+        <w:t>&lt;</w:t>
+      </w:r>
+      <w:proofErr w:type="spellStart"/>
+      <w:r>
+        <w:t>PlayerMovement</w:t>
+      </w:r>
+      <w:proofErr w:type="spellEnd"/>
+      <w:proofErr w:type="gramStart"/>
+      <w:r>
+        <w:t>&gt;(</w:t>
+      </w:r>
+      <w:proofErr w:type="gramEnd"/>
+      <w:r>
+        <w:t>) =&gt; Searches for components present in the object where this class is used</w:t>
+      </w:r>
+    </w:p>
+    <w:p>
+      <w:proofErr w:type="spellStart"/>
+      <w:r>
+        <w:t>FindObjectOfType</w:t>
+      </w:r>
+      <w:proofErr w:type="spellEnd"/>
+      <w:r>
+        <w:t>&lt;</w:t>
+      </w:r>
+      <w:proofErr w:type="spellStart"/>
+      <w:r>
+        <w:t>GameManager</w:t>
+      </w:r>
+      <w:proofErr w:type="spellEnd"/>
+      <w:proofErr w:type="gramStart"/>
+      <w:r>
+        <w:t>&gt;(</w:t>
+      </w:r>
+      <w:proofErr w:type="gramEnd"/>
+      <w:r>
+        <w:t>) =&gt; Searches for scripts in the project – Not as performant as using direct reference</w:t>
+      </w:r>
+    </w:p>
+    <w:p/>
+    <w:p>
+      <w:proofErr w:type="spellStart"/>
+      <w:r>
+        <w:t>GameManager.cs</w:t>
+      </w:r>
+      <w:proofErr w:type="spellEnd"/>
+    </w:p>
+    <w:p>
+      <w:pPr>
+        <w:pBdr>
+          <w:top w:val="single" w:sz="4" w:space="1" w:color="auto"/>
+          <w:left w:val="single" w:sz="4" w:space="4" w:color="auto"/>
+          <w:bottom w:val="single" w:sz="4" w:space="1" w:color="auto"/>
+          <w:right w:val="single" w:sz="4" w:space="4" w:color="auto"/>
+        </w:pBdr>
+        <w:spacing w:after="0"/>
+      </w:pPr>
+      <w:r>
+        <w:t xml:space="preserve">using </w:t>
+      </w:r>
+      <w:proofErr w:type="spellStart"/>
+      <w:r>
+        <w:t>UnityEngine</w:t>
+      </w:r>
+      <w:proofErr w:type="spellEnd"/>
+      <w:r>
+        <w:t>;</w:t>
+      </w:r>
+    </w:p>
+    <w:p>
+      <w:pPr>
+        <w:pBdr>
+          <w:top w:val="single" w:sz="4" w:space="1" w:color="auto"/>
+          <w:left w:val="single" w:sz="4" w:space="4" w:color="auto"/>
+          <w:bottom w:val="single" w:sz="4" w:space="1" w:color="auto"/>
+          <w:right w:val="single" w:sz="4" w:space="4" w:color="auto"/>
+        </w:pBdr>
+        <w:spacing w:after="0"/>
+      </w:pPr>
+      <w:r>
+        <w:t xml:space="preserve">using </w:t>
+      </w:r>
+      <w:proofErr w:type="spellStart"/>
+      <w:r>
+        <w:t>UnityEngine.SceneManagement</w:t>
+      </w:r>
+      <w:proofErr w:type="spellEnd"/>
+      <w:r>
+        <w:t>;</w:t>
+      </w:r>
+    </w:p>
+    <w:p>
+      <w:pPr>
+        <w:pBdr>
+          <w:top w:val="single" w:sz="4" w:space="1" w:color="auto"/>
+          <w:left w:val="single" w:sz="4" w:space="4" w:color="auto"/>
+          <w:bottom w:val="single" w:sz="4" w:space="1" w:color="auto"/>
+          <w:right w:val="single" w:sz="4" w:space="4" w:color="auto"/>
+        </w:pBdr>
+        <w:spacing w:after="0"/>
+      </w:pPr>
+    </w:p>
+    <w:p>
+      <w:pPr>
+        <w:pBdr>
+          <w:top w:val="single" w:sz="4" w:space="1" w:color="auto"/>
+          <w:left w:val="single" w:sz="4" w:space="4" w:color="auto"/>
+          <w:bottom w:val="single" w:sz="4" w:space="1" w:color="auto"/>
+          <w:right w:val="single" w:sz="4" w:space="4" w:color="auto"/>
+        </w:pBdr>
+        <w:spacing w:after="0"/>
+      </w:pPr>
+      <w:r>
+        <w:t xml:space="preserve">public class </w:t>
+      </w:r>
+      <w:proofErr w:type="spellStart"/>
+      <w:proofErr w:type="gramStart"/>
+      <w:r>
+        <w:t>GameManager</w:t>
+      </w:r>
+      <w:proofErr w:type="spellEnd"/>
+      <w:r>
+        <w:t xml:space="preserve"> :</w:t>
+      </w:r>
+      <w:proofErr w:type="gramEnd"/>
+      <w:r>
+        <w:t xml:space="preserve"> </w:t>
+      </w:r>
+      <w:proofErr w:type="spellStart"/>
+      <w:r>
+        <w:t>MonoBehaviour</w:t>
+      </w:r>
+      <w:proofErr w:type="spellEnd"/>
+      <w:r>
+        <w:t xml:space="preserve"> {</w:t>
+      </w:r>
+    </w:p>
+    <w:p>
+      <w:pPr>
+        <w:pBdr>
+          <w:top w:val="single" w:sz="4" w:space="1" w:color="auto"/>
+          <w:left w:val="single" w:sz="4" w:space="4" w:color="auto"/>
+          <w:bottom w:val="single" w:sz="4" w:space="1" w:color="auto"/>
+          <w:right w:val="single" w:sz="4" w:space="4" w:color="auto"/>
+        </w:pBdr>
+        <w:spacing w:after="0"/>
+      </w:pPr>
+    </w:p>
+    <w:p>
+      <w:pPr>
+        <w:pBdr>
+          <w:top w:val="single" w:sz="4" w:space="1" w:color="auto"/>
+          <w:left w:val="single" w:sz="4" w:space="4" w:color="auto"/>
+          <w:bottom w:val="single" w:sz="4" w:space="1" w:color="auto"/>
+          <w:right w:val="single" w:sz="4" w:space="4" w:color="auto"/>
+        </w:pBdr>
+        <w:spacing w:after="0"/>
+      </w:pPr>
+      <w:r>
+        <w:tab/>
+        <w:t xml:space="preserve">bool </w:t>
+      </w:r>
+      <w:proofErr w:type="spellStart"/>
+      <w:r>
+        <w:t>gameHasEnded</w:t>
+      </w:r>
+      <w:proofErr w:type="spellEnd"/>
+      <w:r>
+        <w:t xml:space="preserve"> = false;</w:t>
+      </w:r>
+    </w:p>
+    <w:p>
+      <w:pPr>
+        <w:pBdr>
+          <w:top w:val="single" w:sz="4" w:space="1" w:color="auto"/>
+          <w:left w:val="single" w:sz="4" w:space="4" w:color="auto"/>
+          <w:bottom w:val="single" w:sz="4" w:space="1" w:color="auto"/>
+          <w:right w:val="single" w:sz="4" w:space="4" w:color="auto"/>
+        </w:pBdr>
+        <w:spacing w:after="0"/>
+      </w:pPr>
+    </w:p>
+    <w:p>
+      <w:pPr>
+        <w:pBdr>
+          <w:top w:val="single" w:sz="4" w:space="1" w:color="auto"/>
+          <w:left w:val="single" w:sz="4" w:space="4" w:color="auto"/>
+          <w:bottom w:val="single" w:sz="4" w:space="1" w:color="auto"/>
+          <w:right w:val="single" w:sz="4" w:space="4" w:color="auto"/>
+        </w:pBdr>
+        <w:spacing w:after="0"/>
+      </w:pPr>
+      <w:r>
+        <w:tab/>
+        <w:t xml:space="preserve">public float </w:t>
+      </w:r>
+      <w:proofErr w:type="spellStart"/>
+      <w:r>
+        <w:t>restartDelay</w:t>
+      </w:r>
+      <w:proofErr w:type="spellEnd"/>
+      <w:r>
+        <w:t xml:space="preserve"> = 1f;</w:t>
+      </w:r>
+    </w:p>
+    <w:p>
+      <w:pPr>
+        <w:pBdr>
+          <w:top w:val="single" w:sz="4" w:space="1" w:color="auto"/>
+          <w:left w:val="single" w:sz="4" w:space="4" w:color="auto"/>
+          <w:bottom w:val="single" w:sz="4" w:space="1" w:color="auto"/>
+          <w:right w:val="single" w:sz="4" w:space="4" w:color="auto"/>
+        </w:pBdr>
+        <w:spacing w:after="0"/>
+      </w:pPr>
+    </w:p>
+    <w:p>
+      <w:pPr>
+        <w:pBdr>
+          <w:top w:val="single" w:sz="4" w:space="1" w:color="auto"/>
+          <w:left w:val="single" w:sz="4" w:space="4" w:color="auto"/>
+          <w:bottom w:val="single" w:sz="4" w:space="1" w:color="auto"/>
+          <w:right w:val="single" w:sz="4" w:space="4" w:color="auto"/>
+        </w:pBdr>
+        <w:spacing w:after="0"/>
+      </w:pPr>
+      <w:r>
+        <w:tab/>
+        <w:t xml:space="preserve">public </w:t>
+      </w:r>
+      <w:proofErr w:type="spellStart"/>
+      <w:r>
+        <w:t>GameObject</w:t>
+      </w:r>
+      <w:proofErr w:type="spellEnd"/>
+      <w:r>
+        <w:t xml:space="preserve"> </w:t>
+      </w:r>
+      <w:proofErr w:type="spellStart"/>
+      <w:r>
+        <w:t>completeLevelUI</w:t>
+      </w:r>
+      <w:proofErr w:type="spellEnd"/>
+      <w:r>
+        <w:t>;</w:t>
+      </w:r>
+    </w:p>
+    <w:p>
+      <w:pPr>
+        <w:pBdr>
+          <w:top w:val="single" w:sz="4" w:space="1" w:color="auto"/>
+          <w:left w:val="single" w:sz="4" w:space="4" w:color="auto"/>
+          <w:bottom w:val="single" w:sz="4" w:space="1" w:color="auto"/>
+          <w:right w:val="single" w:sz="4" w:space="4" w:color="auto"/>
+        </w:pBdr>
+        <w:spacing w:after="0"/>
+      </w:pPr>
+    </w:p>
+    <w:p>
+      <w:pPr>
+        <w:pBdr>
+          <w:top w:val="single" w:sz="4" w:space="1" w:color="auto"/>
+          <w:left w:val="single" w:sz="4" w:space="4" w:color="auto"/>
+          <w:bottom w:val="single" w:sz="4" w:space="1" w:color="auto"/>
+          <w:right w:val="single" w:sz="4" w:space="4" w:color="auto"/>
+        </w:pBdr>
+        <w:spacing w:after="0"/>
+      </w:pPr>
+      <w:r>
+        <w:tab/>
+        <w:t xml:space="preserve">public void </w:t>
+      </w:r>
+      <w:proofErr w:type="spellStart"/>
+      <w:r>
+        <w:t>CompleteLevel</w:t>
+      </w:r>
+      <w:proofErr w:type="spellEnd"/>
+      <w:r>
+        <w:t xml:space="preserve"> ()</w:t>
+      </w:r>
+    </w:p>
+    <w:p>
+      <w:pPr>
+        <w:pBdr>
+          <w:top w:val="single" w:sz="4" w:space="1" w:color="auto"/>
+          <w:left w:val="single" w:sz="4" w:space="4" w:color="auto"/>
+          <w:bottom w:val="single" w:sz="4" w:space="1" w:color="auto"/>
+          <w:right w:val="single" w:sz="4" w:space="4" w:color="auto"/>
+        </w:pBdr>
+        <w:spacing w:after="0"/>
+      </w:pPr>
+      <w:r>
+        <w:tab/>
+        <w:t>{</w:t>
+      </w:r>
+    </w:p>
+    <w:p>
+      <w:pPr>
+        <w:pBdr>
+          <w:top w:val="single" w:sz="4" w:space="1" w:color="auto"/>
+          <w:left w:val="single" w:sz="4" w:space="4" w:color="auto"/>
+          <w:bottom w:val="single" w:sz="4" w:space="1" w:color="auto"/>
+          <w:right w:val="single" w:sz="4" w:space="4" w:color="auto"/>
+        </w:pBdr>
+        <w:spacing w:after="0"/>
+      </w:pPr>
+      <w:r>
+        <w:lastRenderedPageBreak/>
+        <w:tab/>
+      </w:r>
+      <w:r>
+        <w:tab/>
+      </w:r>
+      <w:proofErr w:type="spellStart"/>
+      <w:r>
+        <w:t>completeLevelUI.SetActive</w:t>
+      </w:r>
+      <w:proofErr w:type="spellEnd"/>
+      <w:r>
+        <w:t>(true);</w:t>
+      </w:r>
+    </w:p>
+    <w:p>
+      <w:pPr>
+        <w:pBdr>
+          <w:top w:val="single" w:sz="4" w:space="1" w:color="auto"/>
+          <w:left w:val="single" w:sz="4" w:space="4" w:color="auto"/>
+          <w:bottom w:val="single" w:sz="4" w:space="1" w:color="auto"/>
+          <w:right w:val="single" w:sz="4" w:space="4" w:color="auto"/>
+        </w:pBdr>
+        <w:spacing w:after="0"/>
+      </w:pPr>
+      <w:r>
+        <w:tab/>
+        <w:t>}</w:t>
+      </w:r>
+    </w:p>
+    <w:p>
+      <w:pPr>
+        <w:pBdr>
+          <w:top w:val="single" w:sz="4" w:space="1" w:color="auto"/>
+          <w:left w:val="single" w:sz="4" w:space="4" w:color="auto"/>
+          <w:bottom w:val="single" w:sz="4" w:space="1" w:color="auto"/>
+          <w:right w:val="single" w:sz="4" w:space="4" w:color="auto"/>
+        </w:pBdr>
+        <w:spacing w:after="0"/>
+      </w:pPr>
+    </w:p>
+    <w:p>
+      <w:pPr>
+        <w:pBdr>
+          <w:top w:val="single" w:sz="4" w:space="1" w:color="auto"/>
+          <w:left w:val="single" w:sz="4" w:space="4" w:color="auto"/>
+          <w:bottom w:val="single" w:sz="4" w:space="1" w:color="auto"/>
+          <w:right w:val="single" w:sz="4" w:space="4" w:color="auto"/>
+        </w:pBdr>
+        <w:spacing w:after="0"/>
+      </w:pPr>
+      <w:r>
+        <w:tab/>
+        <w:t xml:space="preserve">public void </w:t>
+      </w:r>
+      <w:proofErr w:type="spellStart"/>
+      <w:r>
+        <w:t>EndGame</w:t>
+      </w:r>
+      <w:proofErr w:type="spellEnd"/>
+      <w:r>
+        <w:t xml:space="preserve"> ()</w:t>
+      </w:r>
+    </w:p>
+    <w:p>
+      <w:pPr>
+        <w:pBdr>
+          <w:top w:val="single" w:sz="4" w:space="1" w:color="auto"/>
+          <w:left w:val="single" w:sz="4" w:space="4" w:color="auto"/>
+          <w:bottom w:val="single" w:sz="4" w:space="1" w:color="auto"/>
+          <w:right w:val="single" w:sz="4" w:space="4" w:color="auto"/>
+        </w:pBdr>
+        <w:spacing w:after="0"/>
+      </w:pPr>
+      <w:r>
+        <w:tab/>
+        <w:t>{</w:t>
+      </w:r>
+    </w:p>
+    <w:p>
+      <w:pPr>
+        <w:pBdr>
+          <w:top w:val="single" w:sz="4" w:space="1" w:color="auto"/>
+          <w:left w:val="single" w:sz="4" w:space="4" w:color="auto"/>
+          <w:bottom w:val="single" w:sz="4" w:space="1" w:color="auto"/>
+          <w:right w:val="single" w:sz="4" w:space="4" w:color="auto"/>
+        </w:pBdr>
+        <w:spacing w:after="0"/>
+      </w:pPr>
+      <w:r>
+        <w:tab/>
+      </w:r>
+      <w:r>
+        <w:tab/>
+        <w:t>if (</w:t>
+      </w:r>
+      <w:proofErr w:type="spellStart"/>
+      <w:r>
+        <w:t>gameHasEnded</w:t>
+      </w:r>
+      <w:proofErr w:type="spellEnd"/>
+      <w:r>
+        <w:t xml:space="preserve"> == false)</w:t>
+      </w:r>
+    </w:p>
+    <w:p>
+      <w:pPr>
+        <w:pBdr>
+          <w:top w:val="single" w:sz="4" w:space="1" w:color="auto"/>
+          <w:left w:val="single" w:sz="4" w:space="4" w:color="auto"/>
+          <w:bottom w:val="single" w:sz="4" w:space="1" w:color="auto"/>
+          <w:right w:val="single" w:sz="4" w:space="4" w:color="auto"/>
+        </w:pBdr>
+        <w:spacing w:after="0"/>
+      </w:pPr>
+      <w:r>
+        <w:tab/>
+      </w:r>
+      <w:r>
+        <w:tab/>
+        <w:t>{</w:t>
+      </w:r>
+    </w:p>
+    <w:p>
+      <w:pPr>
+        <w:pBdr>
+          <w:top w:val="single" w:sz="4" w:space="1" w:color="auto"/>
+          <w:left w:val="single" w:sz="4" w:space="4" w:color="auto"/>
+          <w:bottom w:val="single" w:sz="4" w:space="1" w:color="auto"/>
+          <w:right w:val="single" w:sz="4" w:space="4" w:color="auto"/>
+        </w:pBdr>
+        <w:spacing w:after="0"/>
+      </w:pPr>
+      <w:r>
+        <w:tab/>
+      </w:r>
+      <w:r>
+        <w:tab/>
+      </w:r>
+      <w:r>
+        <w:tab/>
+      </w:r>
+      <w:proofErr w:type="spellStart"/>
+      <w:r>
+        <w:t>gameHasEnded</w:t>
+      </w:r>
+      <w:proofErr w:type="spellEnd"/>
+      <w:r>
+        <w:t xml:space="preserve"> = true;</w:t>
+      </w:r>
+    </w:p>
+    <w:p>
+      <w:pPr>
+        <w:pBdr>
+          <w:top w:val="single" w:sz="4" w:space="1" w:color="auto"/>
+          <w:left w:val="single" w:sz="4" w:space="4" w:color="auto"/>
+          <w:bottom w:val="single" w:sz="4" w:space="1" w:color="auto"/>
+          <w:right w:val="single" w:sz="4" w:space="4" w:color="auto"/>
+        </w:pBdr>
+        <w:spacing w:after="0"/>
+      </w:pPr>
+      <w:r>
+        <w:tab/>
+      </w:r>
+      <w:r>
+        <w:tab/>
+      </w:r>
+      <w:r>
+        <w:tab/>
+      </w:r>
+      <w:proofErr w:type="spellStart"/>
+      <w:r>
+        <w:t>Debug.Log</w:t>
+      </w:r>
+      <w:proofErr w:type="spellEnd"/>
+      <w:r>
+        <w:t>("GAME OVER");</w:t>
+      </w:r>
+    </w:p>
+    <w:p>
+      <w:pPr>
+        <w:pBdr>
+          <w:top w:val="single" w:sz="4" w:space="1" w:color="auto"/>
+          <w:left w:val="single" w:sz="4" w:space="4" w:color="auto"/>
+          <w:bottom w:val="single" w:sz="4" w:space="1" w:color="auto"/>
+          <w:right w:val="single" w:sz="4" w:space="4" w:color="auto"/>
+        </w:pBdr>
+        <w:spacing w:after="0"/>
+      </w:pPr>
+      <w:r>
+        <w:tab/>
+      </w:r>
+      <w:r>
+        <w:tab/>
+      </w:r>
+      <w:r>
+        <w:tab/>
+      </w:r>
+      <w:proofErr w:type="gramStart"/>
+      <w:r>
+        <w:t>Invoke(</w:t>
+      </w:r>
+      <w:proofErr w:type="gramEnd"/>
+      <w:r>
+        <w:t xml:space="preserve">"Restart", </w:t>
+      </w:r>
+      <w:proofErr w:type="spellStart"/>
+      <w:r>
+        <w:t>restartDelay</w:t>
+      </w:r>
+      <w:proofErr w:type="spellEnd"/>
+      <w:r>
+        <w:t>);</w:t>
+      </w:r>
+    </w:p>
+    <w:p>
+      <w:pPr>
+        <w:pBdr>
+          <w:top w:val="single" w:sz="4" w:space="1" w:color="auto"/>
+          <w:left w:val="single" w:sz="4" w:space="4" w:color="auto"/>
+          <w:bottom w:val="single" w:sz="4" w:space="1" w:color="auto"/>
+          <w:right w:val="single" w:sz="4" w:space="4" w:color="auto"/>
+        </w:pBdr>
+        <w:spacing w:after="0"/>
+      </w:pPr>
+      <w:r>
+        <w:tab/>
+      </w:r>
+      <w:r>
+        <w:tab/>
+        <w:t>}</w:t>
+      </w:r>
+    </w:p>
+    <w:p>
+      <w:pPr>
+        <w:pBdr>
+          <w:top w:val="single" w:sz="4" w:space="1" w:color="auto"/>
+          <w:left w:val="single" w:sz="4" w:space="4" w:color="auto"/>
+          <w:bottom w:val="single" w:sz="4" w:space="1" w:color="auto"/>
+          <w:right w:val="single" w:sz="4" w:space="4" w:color="auto"/>
+        </w:pBdr>
+        <w:spacing w:after="0"/>
+      </w:pPr>
+      <w:r>
+        <w:tab/>
+        <w:t>}</w:t>
+      </w:r>
+    </w:p>
+    <w:p>
+      <w:pPr>
+        <w:pBdr>
+          <w:top w:val="single" w:sz="4" w:space="1" w:color="auto"/>
+          <w:left w:val="single" w:sz="4" w:space="4" w:color="auto"/>
+          <w:bottom w:val="single" w:sz="4" w:space="1" w:color="auto"/>
+          <w:right w:val="single" w:sz="4" w:space="4" w:color="auto"/>
+        </w:pBdr>
+        <w:spacing w:after="0"/>
+      </w:pPr>
+    </w:p>
+    <w:p>
+      <w:pPr>
+        <w:pBdr>
+          <w:top w:val="single" w:sz="4" w:space="1" w:color="auto"/>
+          <w:left w:val="single" w:sz="4" w:space="4" w:color="auto"/>
+          <w:bottom w:val="single" w:sz="4" w:space="1" w:color="auto"/>
+          <w:right w:val="single" w:sz="4" w:space="4" w:color="auto"/>
+        </w:pBdr>
+        <w:spacing w:after="0"/>
+      </w:pPr>
+      <w:r>
+        <w:tab/>
+        <w:t>void Restart ()</w:t>
+      </w:r>
+    </w:p>
+    <w:p>
+      <w:pPr>
+        <w:pBdr>
+          <w:top w:val="single" w:sz="4" w:space="1" w:color="auto"/>
+          <w:left w:val="single" w:sz="4" w:space="4" w:color="auto"/>
+          <w:bottom w:val="single" w:sz="4" w:space="1" w:color="auto"/>
+          <w:right w:val="single" w:sz="4" w:space="4" w:color="auto"/>
+        </w:pBdr>
+        <w:spacing w:after="0"/>
+      </w:pPr>
+      <w:r>
+        <w:tab/>
+        <w:t>{</w:t>
+      </w:r>
+    </w:p>
+    <w:p>
+      <w:pPr>
+        <w:pBdr>
+          <w:top w:val="single" w:sz="4" w:space="1" w:color="auto"/>
+          <w:left w:val="single" w:sz="4" w:space="4" w:color="auto"/>
+          <w:bottom w:val="single" w:sz="4" w:space="1" w:color="auto"/>
+          <w:right w:val="single" w:sz="4" w:space="4" w:color="auto"/>
+        </w:pBdr>
+        <w:spacing w:after="0"/>
+      </w:pPr>
+      <w:r>
+        <w:tab/>
+      </w:r>
+      <w:r>
+        <w:tab/>
+      </w:r>
+      <w:proofErr w:type="spellStart"/>
+      <w:r>
+        <w:t>SceneManager.LoadScene</w:t>
+      </w:r>
+      <w:proofErr w:type="spellEnd"/>
+      <w:r>
+        <w:t>(</w:t>
+      </w:r>
+      <w:proofErr w:type="spellStart"/>
+      <w:r>
+        <w:t>SceneManager.GetActiveScene</w:t>
+      </w:r>
+      <w:proofErr w:type="spellEnd"/>
+      <w:r>
+        <w:t>().name);</w:t>
+      </w:r>
+    </w:p>
+    <w:p>
+      <w:pPr>
+        <w:pBdr>
+          <w:top w:val="single" w:sz="4" w:space="1" w:color="auto"/>
+          <w:left w:val="single" w:sz="4" w:space="4" w:color="auto"/>
+          <w:bottom w:val="single" w:sz="4" w:space="1" w:color="auto"/>
+          <w:right w:val="single" w:sz="4" w:space="4" w:color="auto"/>
+        </w:pBdr>
+        <w:spacing w:after="0"/>
+      </w:pPr>
+      <w:r>
+        <w:tab/>
+        <w:t>}</w:t>
+      </w:r>
+    </w:p>
+    <w:p>
+      <w:pPr>
+        <w:pBdr>
+          <w:top w:val="single" w:sz="4" w:space="1" w:color="auto"/>
+          <w:left w:val="single" w:sz="4" w:space="4" w:color="auto"/>
+          <w:bottom w:val="single" w:sz="4" w:space="1" w:color="auto"/>
+          <w:right w:val="single" w:sz="4" w:space="4" w:color="auto"/>
+        </w:pBdr>
+        <w:spacing w:after="0"/>
+      </w:pPr>
+    </w:p>
+    <w:p>
+      <w:pPr>
+        <w:pBdr>
+          <w:top w:val="single" w:sz="4" w:space="1" w:color="auto"/>
+          <w:left w:val="single" w:sz="4" w:space="4" w:color="auto"/>
+          <w:bottom w:val="single" w:sz="4" w:space="1" w:color="auto"/>
+          <w:right w:val="single" w:sz="4" w:space="4" w:color="auto"/>
+        </w:pBdr>
+        <w:spacing w:after="0"/>
+      </w:pPr>
+      <w:r>
+        <w:t>}</w:t>
+      </w:r>
+    </w:p>
+    <w:p/>
+    <w:p>
+      <w:proofErr w:type="spellStart"/>
+      <w:r>
+        <w:t>PlayerCollision.cs</w:t>
+      </w:r>
+      <w:proofErr w:type="spellEnd"/>
+    </w:p>
+    <w:p>
+      <w:pPr>
+        <w:pBdr>
+          <w:top w:val="single" w:sz="4" w:space="1" w:color="auto"/>
+          <w:left w:val="single" w:sz="4" w:space="4" w:color="auto"/>
+          <w:bottom w:val="single" w:sz="4" w:space="1" w:color="auto"/>
+          <w:right w:val="single" w:sz="4" w:space="4" w:color="auto"/>
+        </w:pBdr>
+        <w:spacing w:after="0"/>
+      </w:pPr>
+      <w:r>
+        <w:tab/>
+        <w:t xml:space="preserve">void </w:t>
+      </w:r>
+      <w:proofErr w:type="spellStart"/>
+      <w:r>
+        <w:t>OnCollisionEnter</w:t>
+      </w:r>
+      <w:proofErr w:type="spellEnd"/>
+      <w:r>
+        <w:t xml:space="preserve"> (Collision </w:t>
+      </w:r>
+      <w:proofErr w:type="spellStart"/>
+      <w:r>
+        <w:t>collisionInfo</w:t>
+      </w:r>
+      <w:proofErr w:type="spellEnd"/>
+      <w:r>
+        <w:t>)</w:t>
+      </w:r>
+    </w:p>
+    <w:p>
+      <w:pPr>
+        <w:pBdr>
+          <w:top w:val="single" w:sz="4" w:space="1" w:color="auto"/>
+          <w:left w:val="single" w:sz="4" w:space="4" w:color="auto"/>
+          <w:bottom w:val="single" w:sz="4" w:space="1" w:color="auto"/>
+          <w:right w:val="single" w:sz="4" w:space="4" w:color="auto"/>
+        </w:pBdr>
+        <w:spacing w:after="0"/>
+      </w:pPr>
+      <w:r>
+        <w:tab/>
+        <w:t>{</w:t>
+      </w:r>
+    </w:p>
+    <w:p>
+      <w:pPr>
+        <w:pBdr>
+          <w:top w:val="single" w:sz="4" w:space="1" w:color="auto"/>
+          <w:left w:val="single" w:sz="4" w:space="4" w:color="auto"/>
+          <w:bottom w:val="single" w:sz="4" w:space="1" w:color="auto"/>
+          <w:right w:val="single" w:sz="4" w:space="4" w:color="auto"/>
+        </w:pBdr>
+        <w:spacing w:after="0"/>
+      </w:pPr>
+      <w:r>
+        <w:tab/>
+      </w:r>
+      <w:r>
+        <w:tab/>
+        <w:t>// We check if the object we collided with has a tag called "Obstacle".</w:t>
+      </w:r>
+    </w:p>
+    <w:p>
+      <w:pPr>
+        <w:pBdr>
+          <w:top w:val="single" w:sz="4" w:space="1" w:color="auto"/>
+          <w:left w:val="single" w:sz="4" w:space="4" w:color="auto"/>
+          <w:bottom w:val="single" w:sz="4" w:space="1" w:color="auto"/>
+          <w:right w:val="single" w:sz="4" w:space="4" w:color="auto"/>
+        </w:pBdr>
+        <w:spacing w:after="0"/>
+      </w:pPr>
+      <w:r>
+        <w:tab/>
+      </w:r>
+      <w:r>
+        <w:tab/>
+        <w:t>if (</w:t>
+      </w:r>
+      <w:proofErr w:type="spellStart"/>
+      <w:r>
+        <w:t>collisionInfo.collider.tag</w:t>
+      </w:r>
+      <w:proofErr w:type="spellEnd"/>
+      <w:r>
+        <w:t xml:space="preserve"> == "Obstacle")</w:t>
+      </w:r>
+    </w:p>
+    <w:p>
+      <w:pPr>
+        <w:pBdr>
+          <w:top w:val="single" w:sz="4" w:space="1" w:color="auto"/>
+          <w:left w:val="single" w:sz="4" w:space="4" w:color="auto"/>
+          <w:bottom w:val="single" w:sz="4" w:space="1" w:color="auto"/>
+          <w:right w:val="single" w:sz="4" w:space="4" w:color="auto"/>
+        </w:pBdr>
+        <w:spacing w:after="0"/>
+      </w:pPr>
+      <w:r>
+        <w:tab/>
+      </w:r>
+      <w:r>
+        <w:tab/>
+        <w:t>{</w:t>
+      </w:r>
+    </w:p>
+    <w:p>
+      <w:pPr>
+        <w:pBdr>
+          <w:top w:val="single" w:sz="4" w:space="1" w:color="auto"/>
+          <w:left w:val="single" w:sz="4" w:space="4" w:color="auto"/>
+          <w:bottom w:val="single" w:sz="4" w:space="1" w:color="auto"/>
+          <w:right w:val="single" w:sz="4" w:space="4" w:color="auto"/>
+        </w:pBdr>
+        <w:spacing w:after="0"/>
+      </w:pPr>
+      <w:r>
+        <w:tab/>
+      </w:r>
+      <w:r>
+        <w:tab/>
+      </w:r>
+      <w:r>
+        <w:tab/>
+      </w:r>
+      <w:proofErr w:type="spellStart"/>
+      <w:proofErr w:type="gramStart"/>
+      <w:r>
+        <w:t>movement.enabled</w:t>
+      </w:r>
+      <w:proofErr w:type="spellEnd"/>
+      <w:proofErr w:type="gramEnd"/>
+      <w:r>
+        <w:t xml:space="preserve"> = false;   // Disable the players movement.</w:t>
+      </w:r>
+    </w:p>
+    <w:p>
+      <w:pPr>
+        <w:pBdr>
+          <w:top w:val="single" w:sz="4" w:space="1" w:color="auto"/>
+          <w:left w:val="single" w:sz="4" w:space="4" w:color="auto"/>
+          <w:bottom w:val="single" w:sz="4" w:space="1" w:color="auto"/>
+          <w:right w:val="single" w:sz="4" w:space="4" w:color="auto"/>
+        </w:pBdr>
+        <w:spacing w:after="0"/>
+      </w:pPr>
+      <w:r>
+        <w:tab/>
+      </w:r>
+      <w:r>
+        <w:tab/>
+      </w:r>
+      <w:r>
+        <w:tab/>
+      </w:r>
+      <w:proofErr w:type="spellStart"/>
+      <w:r>
+        <w:t>FindObjectOfType</w:t>
+      </w:r>
+      <w:proofErr w:type="spellEnd"/>
+      <w:r>
+        <w:t>&lt;</w:t>
+      </w:r>
+      <w:proofErr w:type="spellStart"/>
+      <w:r>
+        <w:t>GameManager</w:t>
+      </w:r>
+      <w:proofErr w:type="spellEnd"/>
+      <w:r>
+        <w:t>&gt;(</w:t>
+      </w:r>
+      <w:proofErr w:type="gramStart"/>
+      <w:r>
+        <w:t>).</w:t>
+      </w:r>
+      <w:proofErr w:type="spellStart"/>
+      <w:r>
+        <w:t>EndGame</w:t>
+      </w:r>
+      <w:proofErr w:type="spellEnd"/>
+      <w:proofErr w:type="gramEnd"/>
+      <w:r>
+        <w:t>();</w:t>
+      </w:r>
+    </w:p>
+    <w:p>
+      <w:pPr>
+        <w:pBdr>
+          <w:top w:val="single" w:sz="4" w:space="1" w:color="auto"/>
+          <w:left w:val="single" w:sz="4" w:space="4" w:color="auto"/>
+          <w:bottom w:val="single" w:sz="4" w:space="1" w:color="auto"/>
+          <w:right w:val="single" w:sz="4" w:space="4" w:color="auto"/>
+        </w:pBdr>
+        <w:spacing w:after="0"/>
+      </w:pPr>
+      <w:r>
+        <w:tab/>
+      </w:r>
+      <w:r>
+        <w:tab/>
+        <w:t>}</w:t>
+      </w:r>
+    </w:p>
+    <w:p>
+      <w:pPr>
+        <w:pBdr>
+          <w:top w:val="single" w:sz="4" w:space="1" w:color="auto"/>
+          <w:left w:val="single" w:sz="4" w:space="4" w:color="auto"/>
+          <w:bottom w:val="single" w:sz="4" w:space="1" w:color="auto"/>
+          <w:right w:val="single" w:sz="4" w:space="4" w:color="auto"/>
+        </w:pBdr>
+        <w:spacing w:after="0"/>
+      </w:pPr>
+      <w:r>
+        <w:tab/>
+        <w:t>}</w:t>
+      </w:r>
+    </w:p>
+    <w:p/>
+    <w:p>
+      <w:proofErr w:type="spellStart"/>
+      <w:r>
+        <w:t>PlayerMovement.cs</w:t>
+      </w:r>
+      <w:proofErr w:type="spellEnd"/>
+    </w:p>
+    <w:p>
+      <w:pPr>
+        <w:pBdr>
+          <w:top w:val="single" w:sz="4" w:space="1" w:color="auto"/>
+          <w:left w:val="single" w:sz="4" w:space="4" w:color="auto"/>
+          <w:bottom w:val="single" w:sz="4" w:space="1" w:color="auto"/>
+          <w:right w:val="single" w:sz="4" w:space="4" w:color="auto"/>
+        </w:pBdr>
+        <w:spacing w:after="0"/>
+      </w:pPr>
+      <w:r>
+        <w:tab/>
+        <w:t xml:space="preserve">void </w:t>
+      </w:r>
+      <w:proofErr w:type="spellStart"/>
+      <w:r>
+        <w:t>FixedUpdate</w:t>
+      </w:r>
+      <w:proofErr w:type="spellEnd"/>
+      <w:r>
+        <w:t xml:space="preserve"> ()</w:t>
+      </w:r>
+    </w:p>
+    <w:p>
+      <w:pPr>
+        <w:pBdr>
+          <w:top w:val="single" w:sz="4" w:space="1" w:color="auto"/>
+          <w:left w:val="single" w:sz="4" w:space="4" w:color="auto"/>
+          <w:bottom w:val="single" w:sz="4" w:space="1" w:color="auto"/>
+          <w:right w:val="single" w:sz="4" w:space="4" w:color="auto"/>
+        </w:pBdr>
+        <w:spacing w:after="0"/>
+      </w:pPr>
+      <w:r>
+        <w:tab/>
+        <w:t>{</w:t>
+      </w:r>
+    </w:p>
+    <w:p>
+      <w:pPr>
+        <w:pBdr>
+          <w:top w:val="single" w:sz="4" w:space="1" w:color="auto"/>
+          <w:left w:val="single" w:sz="4" w:space="4" w:color="auto"/>
+          <w:bottom w:val="single" w:sz="4" w:space="1" w:color="auto"/>
+          <w:right w:val="single" w:sz="4" w:space="4" w:color="auto"/>
+        </w:pBdr>
+        <w:spacing w:after="0"/>
+      </w:pPr>
+      <w:r>
+        <w:tab/>
+      </w:r>
+      <w:r>
+        <w:tab/>
+        <w:t>// Add a forward force</w:t>
+      </w:r>
+    </w:p>
+    <w:p>
+      <w:pPr>
+        <w:pBdr>
+          <w:top w:val="single" w:sz="4" w:space="1" w:color="auto"/>
+          <w:left w:val="single" w:sz="4" w:space="4" w:color="auto"/>
+          <w:bottom w:val="single" w:sz="4" w:space="1" w:color="auto"/>
+          <w:right w:val="single" w:sz="4" w:space="4" w:color="auto"/>
+        </w:pBdr>
+        <w:spacing w:after="0"/>
+      </w:pPr>
+      <w:r>
+        <w:tab/>
+      </w:r>
+      <w:r>
+        <w:tab/>
+      </w:r>
+      <w:proofErr w:type="spellStart"/>
+      <w:proofErr w:type="gramStart"/>
+      <w:r>
+        <w:t>rb.AddForce</w:t>
+      </w:r>
+      <w:proofErr w:type="spellEnd"/>
+      <w:proofErr w:type="gramEnd"/>
+      <w:r>
+        <w:t xml:space="preserve">(0, 0, </w:t>
+      </w:r>
+      <w:proofErr w:type="spellStart"/>
+      <w:r>
+        <w:t>forwardForce</w:t>
+      </w:r>
+      <w:proofErr w:type="spellEnd"/>
+      <w:r>
+        <w:t xml:space="preserve"> * </w:t>
+      </w:r>
+      <w:proofErr w:type="spellStart"/>
+      <w:r>
+        <w:t>Time.deltaTime</w:t>
+      </w:r>
+      <w:proofErr w:type="spellEnd"/>
+      <w:r>
+        <w:t>);</w:t>
+      </w:r>
+    </w:p>
+    <w:p>
+      <w:pPr>
+        <w:pBdr>
+          <w:top w:val="single" w:sz="4" w:space="1" w:color="auto"/>
+          <w:left w:val="single" w:sz="4" w:space="4" w:color="auto"/>
+          <w:bottom w:val="single" w:sz="4" w:space="1" w:color="auto"/>
+          <w:right w:val="single" w:sz="4" w:space="4" w:color="auto"/>
+        </w:pBdr>
+        <w:spacing w:after="0"/>
+      </w:pPr>
+    </w:p>
+    <w:p>
+      <w:pPr>
+        <w:pBdr>
+          <w:top w:val="single" w:sz="4" w:space="1" w:color="auto"/>
+          <w:left w:val="single" w:sz="4" w:space="4" w:color="auto"/>
+          <w:bottom w:val="single" w:sz="4" w:space="1" w:color="auto"/>
+          <w:right w:val="single" w:sz="4" w:space="4" w:color="auto"/>
+        </w:pBdr>
+        <w:spacing w:after="0"/>
+      </w:pPr>
+      <w:r>
+        <w:tab/>
+      </w:r>
+      <w:r>
+        <w:tab/>
+        <w:t>if (</w:t>
+      </w:r>
+      <w:proofErr w:type="spellStart"/>
+      <w:r>
+        <w:t>Input.GetKey</w:t>
+      </w:r>
+      <w:proofErr w:type="spellEnd"/>
+      <w:r>
+        <w:t>("d"))</w:t>
+      </w:r>
+      <w:r>
+        <w:tab/>
+        <w:t>// If the player is pressing the "d" key</w:t>
+      </w:r>
+    </w:p>
+    <w:p>
+      <w:pPr>
+        <w:pBdr>
+          <w:top w:val="single" w:sz="4" w:space="1" w:color="auto"/>
+          <w:left w:val="single" w:sz="4" w:space="4" w:color="auto"/>
+          <w:bottom w:val="single" w:sz="4" w:space="1" w:color="auto"/>
+          <w:right w:val="single" w:sz="4" w:space="4" w:color="auto"/>
+        </w:pBdr>
+        <w:spacing w:after="0"/>
+      </w:pPr>
+      <w:r>
+        <w:tab/>
+      </w:r>
+      <w:r>
+        <w:tab/>
+        <w:t>{</w:t>
+      </w:r>
+    </w:p>
+    <w:p>
+      <w:pPr>
+        <w:pBdr>
+          <w:top w:val="single" w:sz="4" w:space="1" w:color="auto"/>
+          <w:left w:val="single" w:sz="4" w:space="4" w:color="auto"/>
+          <w:bottom w:val="single" w:sz="4" w:space="1" w:color="auto"/>
+          <w:right w:val="single" w:sz="4" w:space="4" w:color="auto"/>
+        </w:pBdr>
+        <w:spacing w:after="0"/>
+      </w:pPr>
+      <w:r>
+        <w:tab/>
+      </w:r>
+      <w:r>
+        <w:tab/>
+      </w:r>
+      <w:r>
+        <w:tab/>
+        <w:t>// Add a force to the right</w:t>
+      </w:r>
+    </w:p>
+    <w:p>
+      <w:pPr>
+        <w:pBdr>
+          <w:top w:val="single" w:sz="4" w:space="1" w:color="auto"/>
+          <w:left w:val="single" w:sz="4" w:space="4" w:color="auto"/>
+          <w:bottom w:val="single" w:sz="4" w:space="1" w:color="auto"/>
+          <w:right w:val="single" w:sz="4" w:space="4" w:color="auto"/>
+        </w:pBdr>
+        <w:spacing w:after="0"/>
+      </w:pPr>
+      <w:r>
+        <w:tab/>
+      </w:r>
+      <w:r>
+        <w:tab/>
+      </w:r>
+      <w:r>
+        <w:tab/>
+      </w:r>
+      <w:proofErr w:type="spellStart"/>
+      <w:proofErr w:type="gramStart"/>
+      <w:r>
+        <w:t>rb.AddForce</w:t>
+      </w:r>
+      <w:proofErr w:type="spellEnd"/>
+      <w:proofErr w:type="gramEnd"/>
+      <w:r>
+        <w:t>(</w:t>
+      </w:r>
+      <w:proofErr w:type="spellStart"/>
+      <w:r>
+        <w:t>sidewaysForce</w:t>
+      </w:r>
+      <w:proofErr w:type="spellEnd"/>
+      <w:r>
+        <w:t xml:space="preserve"> * </w:t>
+      </w:r>
+      <w:proofErr w:type="spellStart"/>
+      <w:r>
+        <w:t>Time.deltaTime</w:t>
+      </w:r>
+      <w:proofErr w:type="spellEnd"/>
+      <w:r>
+        <w:t xml:space="preserve">, 0, 0, </w:t>
+      </w:r>
+      <w:proofErr w:type="spellStart"/>
+      <w:r>
+        <w:t>ForceMode.VelocityChange</w:t>
+      </w:r>
+      <w:proofErr w:type="spellEnd"/>
+      <w:r>
+        <w:t>);</w:t>
+      </w:r>
+    </w:p>
+    <w:p>
+      <w:pPr>
+        <w:pBdr>
+          <w:top w:val="single" w:sz="4" w:space="1" w:color="auto"/>
+          <w:left w:val="single" w:sz="4" w:space="4" w:color="auto"/>
+          <w:bottom w:val="single" w:sz="4" w:space="1" w:color="auto"/>
+          <w:right w:val="single" w:sz="4" w:space="4" w:color="auto"/>
+        </w:pBdr>
+        <w:spacing w:after="0"/>
+      </w:pPr>
+      <w:r>
+        <w:lastRenderedPageBreak/>
+        <w:tab/>
+      </w:r>
+      <w:r>
+        <w:tab/>
+        <w:t>}</w:t>
+      </w:r>
+    </w:p>
+    <w:p>
+      <w:pPr>
+        <w:pBdr>
+          <w:top w:val="single" w:sz="4" w:space="1" w:color="auto"/>
+          <w:left w:val="single" w:sz="4" w:space="4" w:color="auto"/>
+          <w:bottom w:val="single" w:sz="4" w:space="1" w:color="auto"/>
+          <w:right w:val="single" w:sz="4" w:space="4" w:color="auto"/>
+        </w:pBdr>
+        <w:spacing w:after="0"/>
+      </w:pPr>
+    </w:p>
+    <w:p>
+      <w:pPr>
+        <w:pBdr>
+          <w:top w:val="single" w:sz="4" w:space="1" w:color="auto"/>
+          <w:left w:val="single" w:sz="4" w:space="4" w:color="auto"/>
+          <w:bottom w:val="single" w:sz="4" w:space="1" w:color="auto"/>
+          <w:right w:val="single" w:sz="4" w:space="4" w:color="auto"/>
+        </w:pBdr>
+        <w:spacing w:after="0"/>
+      </w:pPr>
+      <w:r>
+        <w:tab/>
+      </w:r>
+      <w:r>
+        <w:tab/>
+        <w:t>if (</w:t>
+      </w:r>
+      <w:proofErr w:type="spellStart"/>
+      <w:r>
+        <w:t>Input.GetKey</w:t>
+      </w:r>
+      <w:proofErr w:type="spellEnd"/>
+      <w:r>
+        <w:t>("a"</w:t>
+      </w:r>
+      <w:proofErr w:type="gramStart"/>
+      <w:r>
+        <w:t>))  /</w:t>
+      </w:r>
+      <w:proofErr w:type="gramEnd"/>
+      <w:r>
+        <w:t>/ If the player is pressing the "a" key</w:t>
+      </w:r>
+    </w:p>
+    <w:p>
+      <w:pPr>
+        <w:pBdr>
+          <w:top w:val="single" w:sz="4" w:space="1" w:color="auto"/>
+          <w:left w:val="single" w:sz="4" w:space="4" w:color="auto"/>
+          <w:bottom w:val="single" w:sz="4" w:space="1" w:color="auto"/>
+          <w:right w:val="single" w:sz="4" w:space="4" w:color="auto"/>
+        </w:pBdr>
+        <w:spacing w:after="0"/>
+      </w:pPr>
+      <w:r>
+        <w:tab/>
+      </w:r>
+      <w:r>
+        <w:tab/>
+        <w:t>{</w:t>
+      </w:r>
+    </w:p>
+    <w:p>
+      <w:pPr>
+        <w:pBdr>
+          <w:top w:val="single" w:sz="4" w:space="1" w:color="auto"/>
+          <w:left w:val="single" w:sz="4" w:space="4" w:color="auto"/>
+          <w:bottom w:val="single" w:sz="4" w:space="1" w:color="auto"/>
+          <w:right w:val="single" w:sz="4" w:space="4" w:color="auto"/>
+        </w:pBdr>
+        <w:spacing w:after="0"/>
+      </w:pPr>
+      <w:r>
+        <w:tab/>
+      </w:r>
+      <w:r>
+        <w:tab/>
+      </w:r>
+      <w:r>
+        <w:tab/>
+        <w:t>// Add a force to the left</w:t>
+      </w:r>
+    </w:p>
+    <w:p>
+      <w:pPr>
+        <w:pBdr>
+          <w:top w:val="single" w:sz="4" w:space="1" w:color="auto"/>
+          <w:left w:val="single" w:sz="4" w:space="4" w:color="auto"/>
+          <w:bottom w:val="single" w:sz="4" w:space="1" w:color="auto"/>
+          <w:right w:val="single" w:sz="4" w:space="4" w:color="auto"/>
+        </w:pBdr>
+        <w:spacing w:after="0"/>
+      </w:pPr>
+      <w:r>
+        <w:tab/>
+      </w:r>
+      <w:r>
+        <w:tab/>
+      </w:r>
+      <w:r>
+        <w:tab/>
+      </w:r>
+      <w:proofErr w:type="spellStart"/>
+      <w:proofErr w:type="gramStart"/>
+      <w:r>
+        <w:t>rb.AddForce</w:t>
+      </w:r>
+      <w:proofErr w:type="spellEnd"/>
+      <w:proofErr w:type="gramEnd"/>
+      <w:r>
+        <w:t>(-</w:t>
+      </w:r>
+      <w:proofErr w:type="spellStart"/>
+      <w:r>
+        <w:t>sidewaysForce</w:t>
+      </w:r>
+      <w:proofErr w:type="spellEnd"/>
+      <w:r>
+        <w:t xml:space="preserve"> * </w:t>
+      </w:r>
+      <w:proofErr w:type="spellStart"/>
+      <w:r>
+        <w:t>Time.deltaTime</w:t>
+      </w:r>
+      <w:proofErr w:type="spellEnd"/>
+      <w:r>
+        <w:t xml:space="preserve">, 0, 0, </w:t>
+      </w:r>
+      <w:proofErr w:type="spellStart"/>
+      <w:r>
+        <w:t>ForceMode.VelocityChange</w:t>
+      </w:r>
+      <w:proofErr w:type="spellEnd"/>
+      <w:r>
+        <w:t>);</w:t>
+      </w:r>
+    </w:p>
+    <w:p>
+      <w:pPr>
+        <w:pBdr>
+          <w:top w:val="single" w:sz="4" w:space="1" w:color="auto"/>
+          <w:left w:val="single" w:sz="4" w:space="4" w:color="auto"/>
+          <w:bottom w:val="single" w:sz="4" w:space="1" w:color="auto"/>
+          <w:right w:val="single" w:sz="4" w:space="4" w:color="auto"/>
+        </w:pBdr>
+        <w:spacing w:after="0"/>
+      </w:pPr>
+      <w:r>
+        <w:tab/>
+      </w:r>
+      <w:r>
+        <w:tab/>
+        <w:t>}</w:t>
+      </w:r>
+    </w:p>
+    <w:p>
+      <w:pPr>
+        <w:pBdr>
+          <w:top w:val="single" w:sz="4" w:space="1" w:color="auto"/>
+          <w:left w:val="single" w:sz="4" w:space="4" w:color="auto"/>
+          <w:bottom w:val="single" w:sz="4" w:space="1" w:color="auto"/>
+          <w:right w:val="single" w:sz="4" w:space="4" w:color="auto"/>
+        </w:pBdr>
+        <w:spacing w:after="0"/>
+      </w:pPr>
+    </w:p>
+    <w:p>
+      <w:pPr>
+        <w:pBdr>
+          <w:top w:val="single" w:sz="4" w:space="1" w:color="auto"/>
+          <w:left w:val="single" w:sz="4" w:space="4" w:color="auto"/>
+          <w:bottom w:val="single" w:sz="4" w:space="1" w:color="auto"/>
+          <w:right w:val="single" w:sz="4" w:space="4" w:color="auto"/>
+        </w:pBdr>
+        <w:spacing w:after="0"/>
+      </w:pPr>
+      <w:r>
+        <w:tab/>
+      </w:r>
+      <w:r>
+        <w:tab/>
+        <w:t>if (</w:t>
+      </w:r>
+      <w:proofErr w:type="spellStart"/>
+      <w:proofErr w:type="gramStart"/>
+      <w:r>
+        <w:t>rb.position</w:t>
+      </w:r>
+      <w:proofErr w:type="gramEnd"/>
+      <w:r>
+        <w:t>.y</w:t>
+      </w:r>
+      <w:proofErr w:type="spellEnd"/>
+      <w:r>
+        <w:t xml:space="preserve"> &lt; -1f)</w:t>
+      </w:r>
+    </w:p>
+    <w:p>
+      <w:pPr>
+        <w:pBdr>
+          <w:top w:val="single" w:sz="4" w:space="1" w:color="auto"/>
+          <w:left w:val="single" w:sz="4" w:space="4" w:color="auto"/>
+          <w:bottom w:val="single" w:sz="4" w:space="1" w:color="auto"/>
+          <w:right w:val="single" w:sz="4" w:space="4" w:color="auto"/>
+        </w:pBdr>
+        <w:spacing w:after="0"/>
+      </w:pPr>
+      <w:r>
+        <w:tab/>
+      </w:r>
+      <w:r>
+        <w:tab/>
+        <w:t>{</w:t>
+      </w:r>
+    </w:p>
+    <w:p>
+      <w:pPr>
+        <w:pBdr>
+          <w:top w:val="single" w:sz="4" w:space="1" w:color="auto"/>
+          <w:left w:val="single" w:sz="4" w:space="4" w:color="auto"/>
+          <w:bottom w:val="single" w:sz="4" w:space="1" w:color="auto"/>
+          <w:right w:val="single" w:sz="4" w:space="4" w:color="auto"/>
+        </w:pBdr>
+        <w:spacing w:after="0"/>
+      </w:pPr>
+      <w:r>
+        <w:tab/>
+      </w:r>
+      <w:r>
+        <w:tab/>
+      </w:r>
+      <w:r>
+        <w:tab/>
+      </w:r>
+      <w:proofErr w:type="spellStart"/>
+      <w:r>
+        <w:t>FindObjectOfType</w:t>
+      </w:r>
+      <w:proofErr w:type="spellEnd"/>
+      <w:r>
+        <w:t>&lt;</w:t>
+      </w:r>
+      <w:proofErr w:type="spellStart"/>
+      <w:r>
+        <w:t>GameManager</w:t>
+      </w:r>
+      <w:proofErr w:type="spellEnd"/>
+      <w:r>
+        <w:t>&gt;(</w:t>
+      </w:r>
+      <w:proofErr w:type="gramStart"/>
+      <w:r>
+        <w:t>).</w:t>
+      </w:r>
+      <w:proofErr w:type="spellStart"/>
+      <w:r>
+        <w:t>EndGame</w:t>
+      </w:r>
+      <w:proofErr w:type="spellEnd"/>
+      <w:proofErr w:type="gramEnd"/>
+      <w:r>
+        <w:t>();</w:t>
+      </w:r>
+    </w:p>
+    <w:p>
+      <w:pPr>
+        <w:pBdr>
+          <w:top w:val="single" w:sz="4" w:space="1" w:color="auto"/>
+          <w:left w:val="single" w:sz="4" w:space="4" w:color="auto"/>
+          <w:bottom w:val="single" w:sz="4" w:space="1" w:color="auto"/>
+          <w:right w:val="single" w:sz="4" w:space="4" w:color="auto"/>
+        </w:pBdr>
+        <w:spacing w:after="0"/>
+      </w:pPr>
+      <w:r>
+        <w:tab/>
+      </w:r>
+      <w:r>
+        <w:tab/>
+        <w:t>}</w:t>
+      </w:r>
+    </w:p>
+    <w:p>
+      <w:pPr>
+        <w:pBdr>
+          <w:top w:val="single" w:sz="4" w:space="1" w:color="auto"/>
+          <w:left w:val="single" w:sz="4" w:space="4" w:color="auto"/>
+          <w:bottom w:val="single" w:sz="4" w:space="1" w:color="auto"/>
+          <w:right w:val="single" w:sz="4" w:space="4" w:color="auto"/>
+        </w:pBdr>
+        <w:spacing w:after="0"/>
+      </w:pPr>
+      <w:r>
+        <w:tab/>
+        <w:t>}</w:t>
+      </w:r>
+    </w:p>
+    <w:p/>
+    <w:p>
+      <w:r>
+        <w:t>Window -&gt; Lighting -&gt; Auto -&gt; Unchecked</w:t>
+      </w:r>
+    </w:p>
+    <w:p>
+      <w:r>
+        <w:t>This automatically builds lighting in the scene</w:t>
+      </w:r>
+      <w:r>
+        <w:t xml:space="preserve"> on the fly</w:t>
+      </w:r>
+      <w:r>
+        <w:t xml:space="preserve">. When game restarts </w:t>
+      </w:r>
+      <w:r>
+        <w:t>unity</w:t>
+      </w:r>
+      <w:r>
+        <w:t xml:space="preserve"> doesn’t have time to automatically build.</w:t>
+      </w:r>
+    </w:p>
+    <w:p>
+      <w:r>
+        <w:t>Press Build -&gt; To manually build and store the lighting details of the scene</w:t>
+      </w:r>
+    </w:p>
+    <w:p/>
+    <w:p>
+      <w:r>
+        <w:t>If unity complains while reloading the scene =&gt; Add the scene to build settings</w:t>
+      </w:r>
+    </w:p>
+    <w:p>
+      <w:r>
+        <w:t xml:space="preserve">File -&gt; Build Settings =&gt; Add scenes which we need to include in the game </w:t>
+      </w:r>
+      <w:r>
+        <w:t>build</w:t>
+      </w:r>
+    </w:p>
     <w:p>
       <w:bookmarkStart w:id="0" w:name="_GoBack"/>
       <w:bookmarkEnd w:id="0"/>
     </w:p>
-    <w:p/>
-    <w:p/>
-    <w:p/>
-    <w:p/>
-    <w:p/>
-    <w:p/>
-    <w:p/>
+    <w:p>
+      <w:pPr>
+        <w:pStyle w:val="Heading2"/>
+      </w:pPr>
+      <w:proofErr w:type="spellStart"/>
+      <w:r>
+        <w:t>Lec</w:t>
+      </w:r>
+      <w:proofErr w:type="spellEnd"/>
+      <w:r>
+        <w:t xml:space="preserve"> 9- Winning Levels</w:t>
+      </w:r>
+    </w:p>
     <w:p/>
     <w:p/>
     <w:p/>

--- a/1- How to make a video game.docx
+++ b/1- How to make a video game.docx
@@ -3617,29 +3617,302 @@
         <w:t>build</w:t>
       </w:r>
     </w:p>
-    <w:p>
+    <w:p/>
+    <w:p>
+      <w:pPr>
+        <w:pStyle w:val="Heading2"/>
+      </w:pPr>
+      <w:proofErr w:type="spellStart"/>
+      <w:r>
+        <w:t>Lec</w:t>
+      </w:r>
+      <w:proofErr w:type="spellEnd"/>
+      <w:r>
+        <w:t xml:space="preserve"> 9- Winning Levels</w:t>
+      </w:r>
+    </w:p>
+    <w:p/>
+    <w:p>
+      <w:pPr>
+        <w:pStyle w:val="Heading3"/>
+      </w:pPr>
+      <w:r>
+        <w:t>Finish line</w:t>
+      </w:r>
+    </w:p>
+    <w:p>
+      <w:r>
+        <w:t>Create new Cube</w:t>
+      </w:r>
+      <w:r>
+        <w:t xml:space="preserve"> =&gt; End</w:t>
+      </w:r>
+    </w:p>
+    <w:p>
+      <w:r>
+        <w:t>Disable Mesh Renderer, Box Collider -&gt; Is Trigger -&gt; Checked</w:t>
+      </w:r>
+    </w:p>
+    <w:p>
+      <w:r>
+        <w:t>Change Icon so that can be displayed</w:t>
+      </w:r>
+    </w:p>
+    <w:p>
+      <w:proofErr w:type="spellStart"/>
+      <w:r>
+        <w:t>EndTrigger.cs</w:t>
+      </w:r>
+      <w:proofErr w:type="spellEnd"/>
+    </w:p>
+    <w:p>
+      <w:pPr>
+        <w:pBdr>
+          <w:top w:val="single" w:sz="4" w:space="1" w:color="auto"/>
+          <w:left w:val="single" w:sz="4" w:space="4" w:color="auto"/>
+          <w:bottom w:val="single" w:sz="4" w:space="1" w:color="auto"/>
+          <w:right w:val="single" w:sz="4" w:space="4" w:color="auto"/>
+        </w:pBdr>
+        <w:spacing w:after="0"/>
+      </w:pPr>
+      <w:r>
+        <w:t xml:space="preserve">using </w:t>
+      </w:r>
+      <w:proofErr w:type="spellStart"/>
+      <w:r>
+        <w:t>UnityEngine</w:t>
+      </w:r>
+      <w:proofErr w:type="spellEnd"/>
+      <w:r>
+        <w:t>;</w:t>
+      </w:r>
+    </w:p>
+    <w:p>
+      <w:pPr>
+        <w:pBdr>
+          <w:top w:val="single" w:sz="4" w:space="1" w:color="auto"/>
+          <w:left w:val="single" w:sz="4" w:space="4" w:color="auto"/>
+          <w:bottom w:val="single" w:sz="4" w:space="1" w:color="auto"/>
+          <w:right w:val="single" w:sz="4" w:space="4" w:color="auto"/>
+        </w:pBdr>
+        <w:spacing w:after="0"/>
+      </w:pPr>
+    </w:p>
+    <w:p>
+      <w:pPr>
+        <w:pBdr>
+          <w:top w:val="single" w:sz="4" w:space="1" w:color="auto"/>
+          <w:left w:val="single" w:sz="4" w:space="4" w:color="auto"/>
+          <w:bottom w:val="single" w:sz="4" w:space="1" w:color="auto"/>
+          <w:right w:val="single" w:sz="4" w:space="4" w:color="auto"/>
+        </w:pBdr>
+        <w:spacing w:after="0"/>
+      </w:pPr>
+      <w:r>
+        <w:t xml:space="preserve">public class </w:t>
+      </w:r>
+      <w:proofErr w:type="spellStart"/>
+      <w:proofErr w:type="gramStart"/>
+      <w:r>
+        <w:t>EndTrigger</w:t>
+      </w:r>
+      <w:proofErr w:type="spellEnd"/>
+      <w:r>
+        <w:t xml:space="preserve"> :</w:t>
+      </w:r>
+      <w:proofErr w:type="gramEnd"/>
+      <w:r>
+        <w:t xml:space="preserve"> </w:t>
+      </w:r>
+      <w:proofErr w:type="spellStart"/>
+      <w:r>
+        <w:t>MonoBehaviour</w:t>
+      </w:r>
+      <w:proofErr w:type="spellEnd"/>
+      <w:r>
+        <w:t xml:space="preserve"> {</w:t>
+      </w:r>
+    </w:p>
+    <w:p>
+      <w:pPr>
+        <w:pBdr>
+          <w:top w:val="single" w:sz="4" w:space="1" w:color="auto"/>
+          <w:left w:val="single" w:sz="4" w:space="4" w:color="auto"/>
+          <w:bottom w:val="single" w:sz="4" w:space="1" w:color="auto"/>
+          <w:right w:val="single" w:sz="4" w:space="4" w:color="auto"/>
+        </w:pBdr>
+        <w:spacing w:after="0"/>
+      </w:pPr>
+    </w:p>
+    <w:p>
+      <w:pPr>
+        <w:pBdr>
+          <w:top w:val="single" w:sz="4" w:space="1" w:color="auto"/>
+          <w:left w:val="single" w:sz="4" w:space="4" w:color="auto"/>
+          <w:bottom w:val="single" w:sz="4" w:space="1" w:color="auto"/>
+          <w:right w:val="single" w:sz="4" w:space="4" w:color="auto"/>
+        </w:pBdr>
+        <w:spacing w:after="0"/>
+      </w:pPr>
+      <w:r>
+        <w:tab/>
+        <w:t xml:space="preserve">public </w:t>
+      </w:r>
+      <w:proofErr w:type="spellStart"/>
+      <w:r>
+        <w:t>GameManager</w:t>
+      </w:r>
+      <w:proofErr w:type="spellEnd"/>
+      <w:r>
+        <w:t xml:space="preserve"> </w:t>
+      </w:r>
+      <w:proofErr w:type="spellStart"/>
+      <w:r>
+        <w:t>gameManager</w:t>
+      </w:r>
+      <w:proofErr w:type="spellEnd"/>
+      <w:r>
+        <w:t>;</w:t>
+      </w:r>
+    </w:p>
+    <w:p>
+      <w:pPr>
+        <w:pBdr>
+          <w:top w:val="single" w:sz="4" w:space="1" w:color="auto"/>
+          <w:left w:val="single" w:sz="4" w:space="4" w:color="auto"/>
+          <w:bottom w:val="single" w:sz="4" w:space="1" w:color="auto"/>
+          <w:right w:val="single" w:sz="4" w:space="4" w:color="auto"/>
+        </w:pBdr>
+        <w:spacing w:after="0"/>
+      </w:pPr>
+    </w:p>
+    <w:p>
+      <w:pPr>
+        <w:pBdr>
+          <w:top w:val="single" w:sz="4" w:space="1" w:color="auto"/>
+          <w:left w:val="single" w:sz="4" w:space="4" w:color="auto"/>
+          <w:bottom w:val="single" w:sz="4" w:space="1" w:color="auto"/>
+          <w:right w:val="single" w:sz="4" w:space="4" w:color="auto"/>
+        </w:pBdr>
+        <w:spacing w:after="0"/>
+      </w:pPr>
+      <w:r>
+        <w:tab/>
+        <w:t xml:space="preserve">void </w:t>
+      </w:r>
+      <w:proofErr w:type="spellStart"/>
+      <w:r>
+        <w:t>OnTriggerEnter</w:t>
+      </w:r>
+      <w:proofErr w:type="spellEnd"/>
+      <w:r>
+        <w:t xml:space="preserve"> ()</w:t>
+      </w:r>
+    </w:p>
+    <w:p>
+      <w:pPr>
+        <w:pBdr>
+          <w:top w:val="single" w:sz="4" w:space="1" w:color="auto"/>
+          <w:left w:val="single" w:sz="4" w:space="4" w:color="auto"/>
+          <w:bottom w:val="single" w:sz="4" w:space="1" w:color="auto"/>
+          <w:right w:val="single" w:sz="4" w:space="4" w:color="auto"/>
+        </w:pBdr>
+        <w:spacing w:after="0"/>
+      </w:pPr>
+      <w:r>
+        <w:lastRenderedPageBreak/>
+        <w:tab/>
+        <w:t>{</w:t>
+      </w:r>
+    </w:p>
+    <w:p>
+      <w:pPr>
+        <w:pBdr>
+          <w:top w:val="single" w:sz="4" w:space="1" w:color="auto"/>
+          <w:left w:val="single" w:sz="4" w:space="4" w:color="auto"/>
+          <w:bottom w:val="single" w:sz="4" w:space="1" w:color="auto"/>
+          <w:right w:val="single" w:sz="4" w:space="4" w:color="auto"/>
+        </w:pBdr>
+        <w:spacing w:after="0"/>
+      </w:pPr>
+      <w:r>
+        <w:tab/>
+      </w:r>
+      <w:r>
+        <w:tab/>
+      </w:r>
+      <w:proofErr w:type="spellStart"/>
+      <w:r>
+        <w:t>gameManager.CompleteLevel</w:t>
+      </w:r>
+      <w:proofErr w:type="spellEnd"/>
+      <w:r>
+        <w:t>();</w:t>
+      </w:r>
+    </w:p>
+    <w:p>
+      <w:pPr>
+        <w:pBdr>
+          <w:top w:val="single" w:sz="4" w:space="1" w:color="auto"/>
+          <w:left w:val="single" w:sz="4" w:space="4" w:color="auto"/>
+          <w:bottom w:val="single" w:sz="4" w:space="1" w:color="auto"/>
+          <w:right w:val="single" w:sz="4" w:space="4" w:color="auto"/>
+        </w:pBdr>
+        <w:spacing w:after="0"/>
+      </w:pPr>
+      <w:r>
+        <w:tab/>
+        <w:t>}</w:t>
+      </w:r>
+    </w:p>
+    <w:p>
+      <w:pPr>
+        <w:pBdr>
+          <w:top w:val="single" w:sz="4" w:space="1" w:color="auto"/>
+          <w:left w:val="single" w:sz="4" w:space="4" w:color="auto"/>
+          <w:bottom w:val="single" w:sz="4" w:space="1" w:color="auto"/>
+          <w:right w:val="single" w:sz="4" w:space="4" w:color="auto"/>
+        </w:pBdr>
+        <w:spacing w:after="0"/>
+      </w:pPr>
+    </w:p>
+    <w:p>
+      <w:pPr>
+        <w:pBdr>
+          <w:top w:val="single" w:sz="4" w:space="1" w:color="auto"/>
+          <w:left w:val="single" w:sz="4" w:space="4" w:color="auto"/>
+          <w:bottom w:val="single" w:sz="4" w:space="1" w:color="auto"/>
+          <w:right w:val="single" w:sz="4" w:space="4" w:color="auto"/>
+        </w:pBdr>
+        <w:spacing w:after="0"/>
+      </w:pPr>
+      <w:r>
+        <w:t>}</w:t>
+      </w:r>
+    </w:p>
+    <w:p/>
+    <w:p/>
+    <w:p>
+      <w:pPr>
+        <w:pStyle w:val="Heading3"/>
+      </w:pPr>
+      <w:r>
+        <w:t>Winning UI</w:t>
+      </w:r>
+    </w:p>
+    <w:p/>
+    <w:p>
+      <w:r>
+        <w:t>Canvas -&gt; New Panel</w:t>
+      </w:r>
+    </w:p>
+    <w:p>
+      <w:r>
+        <w:t>3:50</w:t>
+      </w:r>
       <w:bookmarkStart w:id="0" w:name="_GoBack"/>
       <w:bookmarkEnd w:id="0"/>
     </w:p>
-    <w:p>
-      <w:pPr>
-        <w:pStyle w:val="Heading2"/>
-      </w:pPr>
-      <w:proofErr w:type="spellStart"/>
-      <w:r>
-        <w:t>Lec</w:t>
-      </w:r>
-      <w:proofErr w:type="spellEnd"/>
-      <w:r>
-        <w:t xml:space="preserve"> 9- Winning Levels</w:t>
-      </w:r>
-    </w:p>
-    <w:p/>
-    <w:p/>
-    <w:p/>
-    <w:p/>
-    <w:p/>
-    <w:p/>
     <w:p/>
     <w:p/>
     <w:sectPr>

--- a/1- How to make a video game.docx
+++ b/1- How to make a video game.docx
@@ -3908,11 +3908,1057 @@
     </w:p>
     <w:p>
       <w:r>
-        <w:t>3:50</w:t>
+        <w:rPr>
+          <w:noProof/>
+        </w:rPr>
+        <w:drawing>
+          <wp:inline distT="0" distB="0" distL="0" distR="0" wp14:anchorId="69A983F2" wp14:editId="57C5D272">
+            <wp:extent cx="1438275" cy="581025"/>
+            <wp:effectExtent l="0" t="0" r="9525" b="9525"/>
+            <wp:docPr id="2" name="Picture 2"/>
+            <wp:cNvGraphicFramePr>
+              <a:graphicFrameLocks xmlns:a="http://schemas.openxmlformats.org/drawingml/2006/main" noChangeAspect="1"/>
+            </wp:cNvGraphicFramePr>
+            <a:graphic xmlns:a="http://schemas.openxmlformats.org/drawingml/2006/main">
+              <a:graphicData uri="http://schemas.openxmlformats.org/drawingml/2006/picture">
+                <pic:pic xmlns:pic="http://schemas.openxmlformats.org/drawingml/2006/picture">
+                  <pic:nvPicPr>
+                    <pic:cNvPr id="1" name=""/>
+                    <pic:cNvPicPr/>
+                  </pic:nvPicPr>
+                  <pic:blipFill>
+                    <a:blip r:embed="rId6"/>
+                    <a:stretch>
+                      <a:fillRect/>
+                    </a:stretch>
+                  </pic:blipFill>
+                  <pic:spPr>
+                    <a:xfrm>
+                      <a:off x="0" y="0"/>
+                      <a:ext cx="1438275" cy="581025"/>
+                    </a:xfrm>
+                    <a:prstGeom prst="rect">
+                      <a:avLst/>
+                    </a:prstGeom>
+                  </pic:spPr>
+                </pic:pic>
+              </a:graphicData>
+            </a:graphic>
+          </wp:inline>
+        </w:drawing>
+      </w:r>
+    </w:p>
+    <w:p/>
+    <w:p>
+      <w:proofErr w:type="spellStart"/>
+      <w:r>
+        <w:t>GameManager.cs</w:t>
+      </w:r>
+      <w:proofErr w:type="spellEnd"/>
+    </w:p>
+    <w:p>
+      <w:pPr>
+        <w:pBdr>
+          <w:top w:val="single" w:sz="4" w:space="1" w:color="auto"/>
+          <w:left w:val="single" w:sz="4" w:space="4" w:color="auto"/>
+          <w:bottom w:val="single" w:sz="4" w:space="1" w:color="auto"/>
+          <w:right w:val="single" w:sz="4" w:space="4" w:color="auto"/>
+        </w:pBdr>
+        <w:spacing w:after="0"/>
+      </w:pPr>
+      <w:r>
+        <w:t xml:space="preserve">using </w:t>
+      </w:r>
+      <w:proofErr w:type="spellStart"/>
+      <w:r>
+        <w:t>UnityEngine</w:t>
+      </w:r>
+      <w:proofErr w:type="spellEnd"/>
+      <w:r>
+        <w:t>;</w:t>
+      </w:r>
+    </w:p>
+    <w:p>
+      <w:pPr>
+        <w:pBdr>
+          <w:top w:val="single" w:sz="4" w:space="1" w:color="auto"/>
+          <w:left w:val="single" w:sz="4" w:space="4" w:color="auto"/>
+          <w:bottom w:val="single" w:sz="4" w:space="1" w:color="auto"/>
+          <w:right w:val="single" w:sz="4" w:space="4" w:color="auto"/>
+        </w:pBdr>
+        <w:spacing w:after="0"/>
+      </w:pPr>
+      <w:r>
+        <w:t xml:space="preserve">using </w:t>
+      </w:r>
+      <w:proofErr w:type="spellStart"/>
+      <w:r>
+        <w:t>UnityEngine.SceneManagement</w:t>
+      </w:r>
+      <w:proofErr w:type="spellEnd"/>
+      <w:r>
+        <w:t>;</w:t>
+      </w:r>
+    </w:p>
+    <w:p>
+      <w:pPr>
+        <w:pBdr>
+          <w:top w:val="single" w:sz="4" w:space="1" w:color="auto"/>
+          <w:left w:val="single" w:sz="4" w:space="4" w:color="auto"/>
+          <w:bottom w:val="single" w:sz="4" w:space="1" w:color="auto"/>
+          <w:right w:val="single" w:sz="4" w:space="4" w:color="auto"/>
+        </w:pBdr>
+        <w:spacing w:after="0"/>
+      </w:pPr>
+    </w:p>
+    <w:p>
+      <w:pPr>
+        <w:pBdr>
+          <w:top w:val="single" w:sz="4" w:space="1" w:color="auto"/>
+          <w:left w:val="single" w:sz="4" w:space="4" w:color="auto"/>
+          <w:bottom w:val="single" w:sz="4" w:space="1" w:color="auto"/>
+          <w:right w:val="single" w:sz="4" w:space="4" w:color="auto"/>
+        </w:pBdr>
+        <w:spacing w:after="0"/>
+      </w:pPr>
+      <w:r>
+        <w:t xml:space="preserve">public class </w:t>
+      </w:r>
+      <w:proofErr w:type="spellStart"/>
+      <w:proofErr w:type="gramStart"/>
+      <w:r>
+        <w:t>GameManager</w:t>
+      </w:r>
+      <w:proofErr w:type="spellEnd"/>
+      <w:r>
+        <w:t xml:space="preserve"> :</w:t>
+      </w:r>
+      <w:proofErr w:type="gramEnd"/>
+      <w:r>
+        <w:t xml:space="preserve"> </w:t>
+      </w:r>
+      <w:proofErr w:type="spellStart"/>
+      <w:r>
+        <w:t>MonoBehaviour</w:t>
+      </w:r>
+      <w:proofErr w:type="spellEnd"/>
+      <w:r>
+        <w:t xml:space="preserve"> {</w:t>
+      </w:r>
+    </w:p>
+    <w:p>
+      <w:pPr>
+        <w:pBdr>
+          <w:top w:val="single" w:sz="4" w:space="1" w:color="auto"/>
+          <w:left w:val="single" w:sz="4" w:space="4" w:color="auto"/>
+          <w:bottom w:val="single" w:sz="4" w:space="1" w:color="auto"/>
+          <w:right w:val="single" w:sz="4" w:space="4" w:color="auto"/>
+        </w:pBdr>
+        <w:spacing w:after="0"/>
+      </w:pPr>
+    </w:p>
+    <w:p>
+      <w:pPr>
+        <w:pBdr>
+          <w:top w:val="single" w:sz="4" w:space="1" w:color="auto"/>
+          <w:left w:val="single" w:sz="4" w:space="4" w:color="auto"/>
+          <w:bottom w:val="single" w:sz="4" w:space="1" w:color="auto"/>
+          <w:right w:val="single" w:sz="4" w:space="4" w:color="auto"/>
+        </w:pBdr>
+        <w:spacing w:after="0"/>
+      </w:pPr>
+      <w:r>
+        <w:tab/>
+        <w:t xml:space="preserve">bool </w:t>
+      </w:r>
+      <w:proofErr w:type="spellStart"/>
+      <w:r>
+        <w:t>gameHasEnded</w:t>
+      </w:r>
+      <w:proofErr w:type="spellEnd"/>
+      <w:r>
+        <w:t xml:space="preserve"> = false;</w:t>
+      </w:r>
+    </w:p>
+    <w:p>
+      <w:pPr>
+        <w:pBdr>
+          <w:top w:val="single" w:sz="4" w:space="1" w:color="auto"/>
+          <w:left w:val="single" w:sz="4" w:space="4" w:color="auto"/>
+          <w:bottom w:val="single" w:sz="4" w:space="1" w:color="auto"/>
+          <w:right w:val="single" w:sz="4" w:space="4" w:color="auto"/>
+        </w:pBdr>
+        <w:spacing w:after="0"/>
+      </w:pPr>
+    </w:p>
+    <w:p>
+      <w:pPr>
+        <w:pBdr>
+          <w:top w:val="single" w:sz="4" w:space="1" w:color="auto"/>
+          <w:left w:val="single" w:sz="4" w:space="4" w:color="auto"/>
+          <w:bottom w:val="single" w:sz="4" w:space="1" w:color="auto"/>
+          <w:right w:val="single" w:sz="4" w:space="4" w:color="auto"/>
+        </w:pBdr>
+        <w:spacing w:after="0"/>
+      </w:pPr>
+      <w:r>
+        <w:tab/>
+        <w:t xml:space="preserve">public float </w:t>
+      </w:r>
+      <w:proofErr w:type="spellStart"/>
+      <w:r>
+        <w:t>restartDelay</w:t>
+      </w:r>
+      <w:proofErr w:type="spellEnd"/>
+      <w:r>
+        <w:t xml:space="preserve"> = 1f;</w:t>
+      </w:r>
+    </w:p>
+    <w:p>
+      <w:pPr>
+        <w:pBdr>
+          <w:top w:val="single" w:sz="4" w:space="1" w:color="auto"/>
+          <w:left w:val="single" w:sz="4" w:space="4" w:color="auto"/>
+          <w:bottom w:val="single" w:sz="4" w:space="1" w:color="auto"/>
+          <w:right w:val="single" w:sz="4" w:space="4" w:color="auto"/>
+        </w:pBdr>
+        <w:spacing w:after="0"/>
+      </w:pPr>
+    </w:p>
+    <w:p>
+      <w:pPr>
+        <w:pBdr>
+          <w:top w:val="single" w:sz="4" w:space="1" w:color="auto"/>
+          <w:left w:val="single" w:sz="4" w:space="4" w:color="auto"/>
+          <w:bottom w:val="single" w:sz="4" w:space="1" w:color="auto"/>
+          <w:right w:val="single" w:sz="4" w:space="4" w:color="auto"/>
+        </w:pBdr>
+        <w:spacing w:after="0"/>
+      </w:pPr>
+      <w:r>
+        <w:tab/>
+        <w:t xml:space="preserve">public </w:t>
+      </w:r>
+      <w:proofErr w:type="spellStart"/>
+      <w:r>
+        <w:t>GameObject</w:t>
+      </w:r>
+      <w:proofErr w:type="spellEnd"/>
+      <w:r>
+        <w:t xml:space="preserve"> </w:t>
+      </w:r>
+      <w:proofErr w:type="spellStart"/>
+      <w:r>
+        <w:t>completeLevelUI</w:t>
+      </w:r>
+      <w:proofErr w:type="spellEnd"/>
+      <w:r>
+        <w:t>;</w:t>
+      </w:r>
+    </w:p>
+    <w:p>
+      <w:pPr>
+        <w:pBdr>
+          <w:top w:val="single" w:sz="4" w:space="1" w:color="auto"/>
+          <w:left w:val="single" w:sz="4" w:space="4" w:color="auto"/>
+          <w:bottom w:val="single" w:sz="4" w:space="1" w:color="auto"/>
+          <w:right w:val="single" w:sz="4" w:space="4" w:color="auto"/>
+        </w:pBdr>
+        <w:spacing w:after="0"/>
+      </w:pPr>
+    </w:p>
+    <w:p>
+      <w:pPr>
+        <w:pBdr>
+          <w:top w:val="single" w:sz="4" w:space="1" w:color="auto"/>
+          <w:left w:val="single" w:sz="4" w:space="4" w:color="auto"/>
+          <w:bottom w:val="single" w:sz="4" w:space="1" w:color="auto"/>
+          <w:right w:val="single" w:sz="4" w:space="4" w:color="auto"/>
+        </w:pBdr>
+        <w:spacing w:after="0"/>
+      </w:pPr>
+      <w:r>
+        <w:tab/>
+        <w:t xml:space="preserve">public void </w:t>
+      </w:r>
+      <w:proofErr w:type="spellStart"/>
+      <w:r>
+        <w:t>CompleteLevel</w:t>
+      </w:r>
+      <w:proofErr w:type="spellEnd"/>
+      <w:r>
+        <w:t xml:space="preserve"> ()</w:t>
+      </w:r>
+    </w:p>
+    <w:p>
+      <w:pPr>
+        <w:pBdr>
+          <w:top w:val="single" w:sz="4" w:space="1" w:color="auto"/>
+          <w:left w:val="single" w:sz="4" w:space="4" w:color="auto"/>
+          <w:bottom w:val="single" w:sz="4" w:space="1" w:color="auto"/>
+          <w:right w:val="single" w:sz="4" w:space="4" w:color="auto"/>
+        </w:pBdr>
+        <w:spacing w:after="0"/>
+      </w:pPr>
+      <w:r>
+        <w:tab/>
+        <w:t>{</w:t>
+      </w:r>
+    </w:p>
+    <w:p>
+      <w:pPr>
+        <w:pBdr>
+          <w:top w:val="single" w:sz="4" w:space="1" w:color="auto"/>
+          <w:left w:val="single" w:sz="4" w:space="4" w:color="auto"/>
+          <w:bottom w:val="single" w:sz="4" w:space="1" w:color="auto"/>
+          <w:right w:val="single" w:sz="4" w:space="4" w:color="auto"/>
+        </w:pBdr>
+        <w:spacing w:after="0"/>
+      </w:pPr>
+      <w:r>
+        <w:tab/>
+      </w:r>
+      <w:r>
+        <w:tab/>
+      </w:r>
+      <w:proofErr w:type="spellStart"/>
+      <w:r>
+        <w:t>completeLevelUI.SetActive</w:t>
+      </w:r>
+      <w:proofErr w:type="spellEnd"/>
+      <w:r>
+        <w:t>(true);</w:t>
+      </w:r>
+    </w:p>
+    <w:p>
+      <w:pPr>
+        <w:pBdr>
+          <w:top w:val="single" w:sz="4" w:space="1" w:color="auto"/>
+          <w:left w:val="single" w:sz="4" w:space="4" w:color="auto"/>
+          <w:bottom w:val="single" w:sz="4" w:space="1" w:color="auto"/>
+          <w:right w:val="single" w:sz="4" w:space="4" w:color="auto"/>
+        </w:pBdr>
+        <w:spacing w:after="0"/>
+      </w:pPr>
+      <w:r>
+        <w:tab/>
+        <w:t>}</w:t>
+      </w:r>
+    </w:p>
+    <w:p>
+      <w:pPr>
+        <w:pBdr>
+          <w:top w:val="single" w:sz="4" w:space="1" w:color="auto"/>
+          <w:left w:val="single" w:sz="4" w:space="4" w:color="auto"/>
+          <w:bottom w:val="single" w:sz="4" w:space="1" w:color="auto"/>
+          <w:right w:val="single" w:sz="4" w:space="4" w:color="auto"/>
+        </w:pBdr>
+        <w:spacing w:after="0"/>
+      </w:pPr>
+    </w:p>
+    <w:p>
+      <w:pPr>
+        <w:pBdr>
+          <w:top w:val="single" w:sz="4" w:space="1" w:color="auto"/>
+          <w:left w:val="single" w:sz="4" w:space="4" w:color="auto"/>
+          <w:bottom w:val="single" w:sz="4" w:space="1" w:color="auto"/>
+          <w:right w:val="single" w:sz="4" w:space="4" w:color="auto"/>
+        </w:pBdr>
+        <w:spacing w:after="0"/>
+      </w:pPr>
+      <w:r>
+        <w:tab/>
+        <w:t xml:space="preserve">public void </w:t>
+      </w:r>
+      <w:proofErr w:type="spellStart"/>
+      <w:r>
+        <w:t>EndGame</w:t>
+      </w:r>
+      <w:proofErr w:type="spellEnd"/>
+      <w:r>
+        <w:t xml:space="preserve"> ()</w:t>
+      </w:r>
+    </w:p>
+    <w:p>
+      <w:pPr>
+        <w:pBdr>
+          <w:top w:val="single" w:sz="4" w:space="1" w:color="auto"/>
+          <w:left w:val="single" w:sz="4" w:space="4" w:color="auto"/>
+          <w:bottom w:val="single" w:sz="4" w:space="1" w:color="auto"/>
+          <w:right w:val="single" w:sz="4" w:space="4" w:color="auto"/>
+        </w:pBdr>
+        <w:spacing w:after="0"/>
+      </w:pPr>
+      <w:r>
+        <w:tab/>
+        <w:t>{</w:t>
+      </w:r>
+    </w:p>
+    <w:p>
+      <w:pPr>
+        <w:pBdr>
+          <w:top w:val="single" w:sz="4" w:space="1" w:color="auto"/>
+          <w:left w:val="single" w:sz="4" w:space="4" w:color="auto"/>
+          <w:bottom w:val="single" w:sz="4" w:space="1" w:color="auto"/>
+          <w:right w:val="single" w:sz="4" w:space="4" w:color="auto"/>
+        </w:pBdr>
+        <w:spacing w:after="0"/>
+      </w:pPr>
+      <w:r>
+        <w:tab/>
+      </w:r>
+      <w:r>
+        <w:tab/>
+        <w:t>if (</w:t>
+      </w:r>
+      <w:proofErr w:type="spellStart"/>
+      <w:r>
+        <w:t>gameHasEnded</w:t>
+      </w:r>
+      <w:proofErr w:type="spellEnd"/>
+      <w:r>
+        <w:t xml:space="preserve"> == false)</w:t>
+      </w:r>
+    </w:p>
+    <w:p>
+      <w:pPr>
+        <w:pBdr>
+          <w:top w:val="single" w:sz="4" w:space="1" w:color="auto"/>
+          <w:left w:val="single" w:sz="4" w:space="4" w:color="auto"/>
+          <w:bottom w:val="single" w:sz="4" w:space="1" w:color="auto"/>
+          <w:right w:val="single" w:sz="4" w:space="4" w:color="auto"/>
+        </w:pBdr>
+        <w:spacing w:after="0"/>
+      </w:pPr>
+      <w:r>
+        <w:tab/>
+      </w:r>
+      <w:r>
+        <w:tab/>
+        <w:t>{</w:t>
+      </w:r>
+    </w:p>
+    <w:p>
+      <w:pPr>
+        <w:pBdr>
+          <w:top w:val="single" w:sz="4" w:space="1" w:color="auto"/>
+          <w:left w:val="single" w:sz="4" w:space="4" w:color="auto"/>
+          <w:bottom w:val="single" w:sz="4" w:space="1" w:color="auto"/>
+          <w:right w:val="single" w:sz="4" w:space="4" w:color="auto"/>
+        </w:pBdr>
+        <w:spacing w:after="0"/>
+      </w:pPr>
+      <w:r>
+        <w:tab/>
+      </w:r>
+      <w:r>
+        <w:tab/>
+      </w:r>
+      <w:r>
+        <w:tab/>
+      </w:r>
+      <w:proofErr w:type="spellStart"/>
+      <w:r>
+        <w:t>gameHasEnded</w:t>
+      </w:r>
+      <w:proofErr w:type="spellEnd"/>
+      <w:r>
+        <w:t xml:space="preserve"> = true;</w:t>
+      </w:r>
+    </w:p>
+    <w:p>
+      <w:pPr>
+        <w:pBdr>
+          <w:top w:val="single" w:sz="4" w:space="1" w:color="auto"/>
+          <w:left w:val="single" w:sz="4" w:space="4" w:color="auto"/>
+          <w:bottom w:val="single" w:sz="4" w:space="1" w:color="auto"/>
+          <w:right w:val="single" w:sz="4" w:space="4" w:color="auto"/>
+        </w:pBdr>
+        <w:spacing w:after="0"/>
+      </w:pPr>
+      <w:r>
+        <w:tab/>
+      </w:r>
+      <w:r>
+        <w:tab/>
+      </w:r>
+      <w:r>
+        <w:tab/>
+      </w:r>
+      <w:proofErr w:type="spellStart"/>
+      <w:r>
+        <w:t>Debug.Log</w:t>
+      </w:r>
+      <w:proofErr w:type="spellEnd"/>
+      <w:r>
+        <w:t>("GAME OVER");</w:t>
+      </w:r>
+    </w:p>
+    <w:p>
+      <w:pPr>
+        <w:pBdr>
+          <w:top w:val="single" w:sz="4" w:space="1" w:color="auto"/>
+          <w:left w:val="single" w:sz="4" w:space="4" w:color="auto"/>
+          <w:bottom w:val="single" w:sz="4" w:space="1" w:color="auto"/>
+          <w:right w:val="single" w:sz="4" w:space="4" w:color="auto"/>
+        </w:pBdr>
+        <w:spacing w:after="0"/>
+      </w:pPr>
+      <w:r>
+        <w:tab/>
+      </w:r>
+      <w:r>
+        <w:tab/>
+      </w:r>
+      <w:r>
+        <w:tab/>
+      </w:r>
+      <w:proofErr w:type="gramStart"/>
+      <w:r>
+        <w:t>Invoke(</w:t>
+      </w:r>
+      <w:proofErr w:type="gramEnd"/>
+      <w:r>
+        <w:t xml:space="preserve">"Restart", </w:t>
+      </w:r>
+      <w:proofErr w:type="spellStart"/>
+      <w:r>
+        <w:t>restartDelay</w:t>
+      </w:r>
+      <w:proofErr w:type="spellEnd"/>
+      <w:r>
+        <w:t>);</w:t>
+      </w:r>
+    </w:p>
+    <w:p>
+      <w:pPr>
+        <w:pBdr>
+          <w:top w:val="single" w:sz="4" w:space="1" w:color="auto"/>
+          <w:left w:val="single" w:sz="4" w:space="4" w:color="auto"/>
+          <w:bottom w:val="single" w:sz="4" w:space="1" w:color="auto"/>
+          <w:right w:val="single" w:sz="4" w:space="4" w:color="auto"/>
+        </w:pBdr>
+        <w:spacing w:after="0"/>
+      </w:pPr>
+      <w:r>
+        <w:tab/>
+      </w:r>
+      <w:r>
+        <w:tab/>
+        <w:t>}</w:t>
+      </w:r>
+    </w:p>
+    <w:p>
+      <w:pPr>
+        <w:pBdr>
+          <w:top w:val="single" w:sz="4" w:space="1" w:color="auto"/>
+          <w:left w:val="single" w:sz="4" w:space="4" w:color="auto"/>
+          <w:bottom w:val="single" w:sz="4" w:space="1" w:color="auto"/>
+          <w:right w:val="single" w:sz="4" w:space="4" w:color="auto"/>
+        </w:pBdr>
+        <w:spacing w:after="0"/>
+      </w:pPr>
+      <w:r>
+        <w:tab/>
+        <w:t>}</w:t>
+      </w:r>
+    </w:p>
+    <w:p>
+      <w:pPr>
+        <w:pBdr>
+          <w:top w:val="single" w:sz="4" w:space="1" w:color="auto"/>
+          <w:left w:val="single" w:sz="4" w:space="4" w:color="auto"/>
+          <w:bottom w:val="single" w:sz="4" w:space="1" w:color="auto"/>
+          <w:right w:val="single" w:sz="4" w:space="4" w:color="auto"/>
+        </w:pBdr>
+        <w:spacing w:after="0"/>
+      </w:pPr>
+    </w:p>
+    <w:p>
+      <w:pPr>
+        <w:pBdr>
+          <w:top w:val="single" w:sz="4" w:space="1" w:color="auto"/>
+          <w:left w:val="single" w:sz="4" w:space="4" w:color="auto"/>
+          <w:bottom w:val="single" w:sz="4" w:space="1" w:color="auto"/>
+          <w:right w:val="single" w:sz="4" w:space="4" w:color="auto"/>
+        </w:pBdr>
+        <w:spacing w:after="0"/>
+      </w:pPr>
+      <w:r>
+        <w:tab/>
+        <w:t>void Restart ()</w:t>
+      </w:r>
+    </w:p>
+    <w:p>
+      <w:pPr>
+        <w:pBdr>
+          <w:top w:val="single" w:sz="4" w:space="1" w:color="auto"/>
+          <w:left w:val="single" w:sz="4" w:space="4" w:color="auto"/>
+          <w:bottom w:val="single" w:sz="4" w:space="1" w:color="auto"/>
+          <w:right w:val="single" w:sz="4" w:space="4" w:color="auto"/>
+        </w:pBdr>
+        <w:spacing w:after="0"/>
+      </w:pPr>
+      <w:r>
+        <w:tab/>
+        <w:t>{</w:t>
+      </w:r>
+    </w:p>
+    <w:p>
+      <w:pPr>
+        <w:pBdr>
+          <w:top w:val="single" w:sz="4" w:space="1" w:color="auto"/>
+          <w:left w:val="single" w:sz="4" w:space="4" w:color="auto"/>
+          <w:bottom w:val="single" w:sz="4" w:space="1" w:color="auto"/>
+          <w:right w:val="single" w:sz="4" w:space="4" w:color="auto"/>
+        </w:pBdr>
+        <w:spacing w:after="0"/>
+      </w:pPr>
+      <w:r>
+        <w:tab/>
+      </w:r>
+      <w:r>
+        <w:tab/>
+      </w:r>
+      <w:proofErr w:type="spellStart"/>
+      <w:r>
+        <w:t>SceneManager.LoadScene</w:t>
+      </w:r>
+      <w:proofErr w:type="spellEnd"/>
+      <w:r>
+        <w:t>(</w:t>
+      </w:r>
+      <w:proofErr w:type="spellStart"/>
+      <w:r>
+        <w:t>SceneManager.GetActiveScene</w:t>
+      </w:r>
+      <w:proofErr w:type="spellEnd"/>
+      <w:r>
+        <w:t>().name);</w:t>
+      </w:r>
+    </w:p>
+    <w:p>
+      <w:pPr>
+        <w:pBdr>
+          <w:top w:val="single" w:sz="4" w:space="1" w:color="auto"/>
+          <w:left w:val="single" w:sz="4" w:space="4" w:color="auto"/>
+          <w:bottom w:val="single" w:sz="4" w:space="1" w:color="auto"/>
+          <w:right w:val="single" w:sz="4" w:space="4" w:color="auto"/>
+        </w:pBdr>
+        <w:spacing w:after="0"/>
+      </w:pPr>
+      <w:r>
+        <w:tab/>
+        <w:t>}</w:t>
+      </w:r>
+    </w:p>
+    <w:p/>
+    <w:p>
+      <w:pPr>
+        <w:pStyle w:val="Heading3"/>
+      </w:pPr>
+      <w:r>
+        <w:t>Animation</w:t>
+      </w:r>
+    </w:p>
+    <w:p/>
+    <w:p>
+      <w:r>
+        <w:t>Animator: Used for configuring when different animations happen (Flow chart for when to play different animations)</w:t>
+      </w:r>
+    </w:p>
+    <w:p/>
+    <w:p>
+      <w:r>
+        <w:t xml:space="preserve">New animation =&gt; </w:t>
+      </w:r>
+      <w:proofErr w:type="spellStart"/>
+      <w:r>
+        <w:t>LevelComplete</w:t>
+      </w:r>
+      <w:proofErr w:type="spellEnd"/>
+    </w:p>
+    <w:p/>
+    <w:p>
+      <w:proofErr w:type="spellStart"/>
+      <w:r>
+        <w:t>LevelComplete</w:t>
+      </w:r>
+      <w:proofErr w:type="spellEnd"/>
+      <w:r>
+        <w:t xml:space="preserve"> animation -&gt; Loop time -&gt; unchecked</w:t>
+      </w:r>
+    </w:p>
+    <w:p/>
+    <w:p>
+      <w:r>
+        <w:t xml:space="preserve">The </w:t>
+      </w:r>
+      <w:proofErr w:type="spellStart"/>
+      <w:r>
+        <w:t>LevelComplete</w:t>
+      </w:r>
+      <w:proofErr w:type="spellEnd"/>
+      <w:r>
+        <w:t xml:space="preserve"> animator has already added the animation =&gt; as soon as </w:t>
+      </w:r>
+      <w:proofErr w:type="spellStart"/>
+      <w:r>
+        <w:t>LevelComplete</w:t>
+      </w:r>
+      <w:proofErr w:type="spellEnd"/>
+      <w:r>
+        <w:t xml:space="preserve"> UI panel gets enabled the </w:t>
+      </w:r>
+      <w:proofErr w:type="spellStart"/>
+      <w:r>
+        <w:t>LevelComplete</w:t>
+      </w:r>
+      <w:proofErr w:type="spellEnd"/>
+      <w:r>
+        <w:t xml:space="preserve"> animation will play</w:t>
+      </w:r>
+    </w:p>
+    <w:p/>
+    <w:p>
+      <w:r>
+        <w:rPr>
+          <w:noProof/>
+        </w:rPr>
+        <w:drawing>
+          <wp:inline distT="0" distB="0" distL="0" distR="0" wp14:anchorId="21537812" wp14:editId="274928AA">
+            <wp:extent cx="5943600" cy="993775"/>
+            <wp:effectExtent l="0" t="0" r="0" b="0"/>
+            <wp:docPr id="3" name="Picture 3"/>
+            <wp:cNvGraphicFramePr>
+              <a:graphicFrameLocks xmlns:a="http://schemas.openxmlformats.org/drawingml/2006/main" noChangeAspect="1"/>
+            </wp:cNvGraphicFramePr>
+            <a:graphic xmlns:a="http://schemas.openxmlformats.org/drawingml/2006/main">
+              <a:graphicData uri="http://schemas.openxmlformats.org/drawingml/2006/picture">
+                <pic:pic xmlns:pic="http://schemas.openxmlformats.org/drawingml/2006/picture">
+                  <pic:nvPicPr>
+                    <pic:cNvPr id="1" name=""/>
+                    <pic:cNvPicPr/>
+                  </pic:nvPicPr>
+                  <pic:blipFill>
+                    <a:blip r:embed="rId7"/>
+                    <a:stretch>
+                      <a:fillRect/>
+                    </a:stretch>
+                  </pic:blipFill>
+                  <pic:spPr>
+                    <a:xfrm>
+                      <a:off x="0" y="0"/>
+                      <a:ext cx="5943600" cy="993775"/>
+                    </a:xfrm>
+                    <a:prstGeom prst="rect">
+                      <a:avLst/>
+                    </a:prstGeom>
+                  </pic:spPr>
+                </pic:pic>
+              </a:graphicData>
+            </a:graphic>
+          </wp:inline>
+        </w:drawing>
+      </w:r>
+    </w:p>
+    <w:p/>
+    <w:p>
+      <w:pPr>
+        <w:pStyle w:val="Heading3"/>
+      </w:pPr>
+      <w:r>
+        <w:t>Loading Next Level</w:t>
+      </w:r>
+    </w:p>
+    <w:p/>
+    <w:p>
+      <w:proofErr w:type="spellStart"/>
+      <w:r>
+        <w:t>LevelComplete</w:t>
+      </w:r>
+      <w:proofErr w:type="spellEnd"/>
+      <w:r>
+        <w:t xml:space="preserve"> animation -&gt; Add Event</w:t>
+      </w:r>
+    </w:p>
+    <w:p>
+      <w:r>
+        <w:t>For event to call a function, the function must reside on the object being animated</w:t>
+      </w:r>
+    </w:p>
+    <w:p/>
+    <w:p>
+      <w:proofErr w:type="spellStart"/>
+      <w:r>
+        <w:t>LevelComplete</w:t>
+      </w:r>
+      <w:proofErr w:type="spellEnd"/>
+      <w:r>
+        <w:t xml:space="preserve"> UI object -&gt; </w:t>
+      </w:r>
+      <w:r>
+        <w:t xml:space="preserve">Add </w:t>
+      </w:r>
+      <w:proofErr w:type="spellStart"/>
+      <w:r>
+        <w:t>LevelComplete.cs</w:t>
+      </w:r>
+      <w:proofErr w:type="spellEnd"/>
+      <w:r>
+        <w:t>:</w:t>
       </w:r>
       <w:bookmarkStart w:id="0" w:name="_GoBack"/>
       <w:bookmarkEnd w:id="0"/>
     </w:p>
+    <w:p>
+      <w:pPr>
+        <w:pBdr>
+          <w:top w:val="single" w:sz="4" w:space="1" w:color="auto"/>
+          <w:left w:val="single" w:sz="4" w:space="4" w:color="auto"/>
+          <w:bottom w:val="single" w:sz="4" w:space="1" w:color="auto"/>
+          <w:right w:val="single" w:sz="4" w:space="4" w:color="auto"/>
+        </w:pBdr>
+        <w:spacing w:after="0"/>
+      </w:pPr>
+      <w:r>
+        <w:t xml:space="preserve">using </w:t>
+      </w:r>
+      <w:proofErr w:type="spellStart"/>
+      <w:r>
+        <w:t>UnityEngine</w:t>
+      </w:r>
+      <w:proofErr w:type="spellEnd"/>
+      <w:r>
+        <w:t>;</w:t>
+      </w:r>
+    </w:p>
+    <w:p>
+      <w:pPr>
+        <w:pBdr>
+          <w:top w:val="single" w:sz="4" w:space="1" w:color="auto"/>
+          <w:left w:val="single" w:sz="4" w:space="4" w:color="auto"/>
+          <w:bottom w:val="single" w:sz="4" w:space="1" w:color="auto"/>
+          <w:right w:val="single" w:sz="4" w:space="4" w:color="auto"/>
+        </w:pBdr>
+        <w:spacing w:after="0"/>
+      </w:pPr>
+      <w:r>
+        <w:t xml:space="preserve">using </w:t>
+      </w:r>
+      <w:proofErr w:type="spellStart"/>
+      <w:r>
+        <w:t>UnityEngine.SceneManagement</w:t>
+      </w:r>
+      <w:proofErr w:type="spellEnd"/>
+      <w:r>
+        <w:t>;</w:t>
+      </w:r>
+    </w:p>
+    <w:p>
+      <w:pPr>
+        <w:pBdr>
+          <w:top w:val="single" w:sz="4" w:space="1" w:color="auto"/>
+          <w:left w:val="single" w:sz="4" w:space="4" w:color="auto"/>
+          <w:bottom w:val="single" w:sz="4" w:space="1" w:color="auto"/>
+          <w:right w:val="single" w:sz="4" w:space="4" w:color="auto"/>
+        </w:pBdr>
+        <w:spacing w:after="0"/>
+      </w:pPr>
+    </w:p>
+    <w:p>
+      <w:pPr>
+        <w:pBdr>
+          <w:top w:val="single" w:sz="4" w:space="1" w:color="auto"/>
+          <w:left w:val="single" w:sz="4" w:space="4" w:color="auto"/>
+          <w:bottom w:val="single" w:sz="4" w:space="1" w:color="auto"/>
+          <w:right w:val="single" w:sz="4" w:space="4" w:color="auto"/>
+        </w:pBdr>
+        <w:spacing w:after="0"/>
+      </w:pPr>
+      <w:r>
+        <w:t xml:space="preserve">public class </w:t>
+      </w:r>
+      <w:proofErr w:type="spellStart"/>
+      <w:proofErr w:type="gramStart"/>
+      <w:r>
+        <w:t>LevelComplete</w:t>
+      </w:r>
+      <w:proofErr w:type="spellEnd"/>
+      <w:r>
+        <w:t xml:space="preserve"> :</w:t>
+      </w:r>
+      <w:proofErr w:type="gramEnd"/>
+      <w:r>
+        <w:t xml:space="preserve"> </w:t>
+      </w:r>
+      <w:proofErr w:type="spellStart"/>
+      <w:r>
+        <w:t>MonoBehaviour</w:t>
+      </w:r>
+      <w:proofErr w:type="spellEnd"/>
+      <w:r>
+        <w:t xml:space="preserve"> {</w:t>
+      </w:r>
+    </w:p>
+    <w:p>
+      <w:pPr>
+        <w:pBdr>
+          <w:top w:val="single" w:sz="4" w:space="1" w:color="auto"/>
+          <w:left w:val="single" w:sz="4" w:space="4" w:color="auto"/>
+          <w:bottom w:val="single" w:sz="4" w:space="1" w:color="auto"/>
+          <w:right w:val="single" w:sz="4" w:space="4" w:color="auto"/>
+        </w:pBdr>
+        <w:spacing w:after="0"/>
+      </w:pPr>
+    </w:p>
+    <w:p>
+      <w:pPr>
+        <w:pBdr>
+          <w:top w:val="single" w:sz="4" w:space="1" w:color="auto"/>
+          <w:left w:val="single" w:sz="4" w:space="4" w:color="auto"/>
+          <w:bottom w:val="single" w:sz="4" w:space="1" w:color="auto"/>
+          <w:right w:val="single" w:sz="4" w:space="4" w:color="auto"/>
+        </w:pBdr>
+        <w:spacing w:after="0"/>
+      </w:pPr>
+      <w:r>
+        <w:tab/>
+        <w:t xml:space="preserve">public void </w:t>
+      </w:r>
+      <w:proofErr w:type="spellStart"/>
+      <w:r>
+        <w:t>LoadNextLevel</w:t>
+      </w:r>
+      <w:proofErr w:type="spellEnd"/>
+      <w:r>
+        <w:t xml:space="preserve"> ()</w:t>
+      </w:r>
+    </w:p>
+    <w:p>
+      <w:pPr>
+        <w:pBdr>
+          <w:top w:val="single" w:sz="4" w:space="1" w:color="auto"/>
+          <w:left w:val="single" w:sz="4" w:space="4" w:color="auto"/>
+          <w:bottom w:val="single" w:sz="4" w:space="1" w:color="auto"/>
+          <w:right w:val="single" w:sz="4" w:space="4" w:color="auto"/>
+        </w:pBdr>
+        <w:spacing w:after="0"/>
+      </w:pPr>
+      <w:r>
+        <w:tab/>
+        <w:t>{</w:t>
+      </w:r>
+    </w:p>
+    <w:p>
+      <w:pPr>
+        <w:pBdr>
+          <w:top w:val="single" w:sz="4" w:space="1" w:color="auto"/>
+          <w:left w:val="single" w:sz="4" w:space="4" w:color="auto"/>
+          <w:bottom w:val="single" w:sz="4" w:space="1" w:color="auto"/>
+          <w:right w:val="single" w:sz="4" w:space="4" w:color="auto"/>
+        </w:pBdr>
+        <w:spacing w:after="0"/>
+      </w:pPr>
+      <w:r>
+        <w:tab/>
+      </w:r>
+      <w:r>
+        <w:tab/>
+      </w:r>
+      <w:proofErr w:type="spellStart"/>
+      <w:r>
+        <w:t>SceneManager.LoadScene</w:t>
+      </w:r>
+      <w:proofErr w:type="spellEnd"/>
+      <w:r>
+        <w:t>(</w:t>
+      </w:r>
+      <w:proofErr w:type="spellStart"/>
+      <w:r>
+        <w:t>SceneManager.GetActiveScene</w:t>
+      </w:r>
+      <w:proofErr w:type="spellEnd"/>
+      <w:r>
+        <w:t>(</w:t>
+      </w:r>
+      <w:proofErr w:type="gramStart"/>
+      <w:r>
+        <w:t>).</w:t>
+      </w:r>
+      <w:proofErr w:type="spellStart"/>
+      <w:r>
+        <w:t>buildIndex</w:t>
+      </w:r>
+      <w:proofErr w:type="spellEnd"/>
+      <w:proofErr w:type="gramEnd"/>
+      <w:r>
+        <w:t xml:space="preserve"> + 1);</w:t>
+      </w:r>
+    </w:p>
+    <w:p>
+      <w:pPr>
+        <w:pBdr>
+          <w:top w:val="single" w:sz="4" w:space="1" w:color="auto"/>
+          <w:left w:val="single" w:sz="4" w:space="4" w:color="auto"/>
+          <w:bottom w:val="single" w:sz="4" w:space="1" w:color="auto"/>
+          <w:right w:val="single" w:sz="4" w:space="4" w:color="auto"/>
+        </w:pBdr>
+        <w:spacing w:after="0"/>
+      </w:pPr>
+      <w:r>
+        <w:tab/>
+        <w:t>}</w:t>
+      </w:r>
+    </w:p>
+    <w:p>
+      <w:pPr>
+        <w:pBdr>
+          <w:top w:val="single" w:sz="4" w:space="1" w:color="auto"/>
+          <w:left w:val="single" w:sz="4" w:space="4" w:color="auto"/>
+          <w:bottom w:val="single" w:sz="4" w:space="1" w:color="auto"/>
+          <w:right w:val="single" w:sz="4" w:space="4" w:color="auto"/>
+        </w:pBdr>
+        <w:spacing w:after="0"/>
+      </w:pPr>
+    </w:p>
+    <w:p>
+      <w:pPr>
+        <w:pBdr>
+          <w:top w:val="single" w:sz="4" w:space="1" w:color="auto"/>
+          <w:left w:val="single" w:sz="4" w:space="4" w:color="auto"/>
+          <w:bottom w:val="single" w:sz="4" w:space="1" w:color="auto"/>
+          <w:right w:val="single" w:sz="4" w:space="4" w:color="auto"/>
+        </w:pBdr>
+        <w:spacing w:after="0"/>
+      </w:pPr>
+      <w:r>
+        <w:t>}</w:t>
+      </w:r>
+    </w:p>
+    <w:p/>
+    <w:p>
+      <w:pPr>
+        <w:pStyle w:val="Heading2"/>
+      </w:pPr>
+      <w:proofErr w:type="spellStart"/>
+      <w:r>
+        <w:t>Lec</w:t>
+      </w:r>
+      <w:proofErr w:type="spellEnd"/>
+      <w:r>
+        <w:t xml:space="preserve"> 10 – Finishing Up</w:t>
+      </w:r>
+    </w:p>
+    <w:p/>
+    <w:p/>
+    <w:p/>
+    <w:p/>
+    <w:p/>
+    <w:p/>
+    <w:p/>
+    <w:p/>
+    <w:p/>
     <w:p/>
     <w:p/>
     <w:sectPr>
@@ -4578,6 +5624,28 @@
       <w:szCs w:val="24"/>
     </w:rPr>
   </w:style>
+  <w:style w:type="paragraph" w:styleId="Heading4">
+    <w:name w:val="heading 4"/>
+    <w:basedOn w:val="Normal"/>
+    <w:next w:val="Normal"/>
+    <w:link w:val="Heading4Char"/>
+    <w:uiPriority w:val="9"/>
+    <w:unhideWhenUsed/>
+    <w:qFormat/>
+    <w:rsid w:val="00260F19"/>
+    <w:pPr>
+      <w:keepNext/>
+      <w:keepLines/>
+      <w:spacing w:before="40" w:after="0"/>
+      <w:outlineLvl w:val="3"/>
+    </w:pPr>
+    <w:rPr>
+      <w:rFonts w:asciiTheme="majorHAnsi" w:eastAsiaTheme="majorEastAsia" w:hAnsiTheme="majorHAnsi" w:cstheme="majorBidi"/>
+      <w:i/>
+      <w:iCs/>
+      <w:color w:val="2F5496" w:themeColor="accent1" w:themeShade="BF"/>
+    </w:rPr>
+  </w:style>
   <w:style w:type="character" w:default="1" w:styleId="DefaultParagraphFont">
     <w:name w:val="Default Paragraph Font"/>
     <w:uiPriority w:val="1"/>
@@ -4654,6 +5722,19 @@
       <w:ind w:left="720"/>
       <w:contextualSpacing/>
     </w:pPr>
+  </w:style>
+  <w:style w:type="character" w:customStyle="1" w:styleId="Heading4Char">
+    <w:name w:val="Heading 4 Char"/>
+    <w:basedOn w:val="DefaultParagraphFont"/>
+    <w:link w:val="Heading4"/>
+    <w:uiPriority w:val="9"/>
+    <w:rsid w:val="00260F19"/>
+    <w:rPr>
+      <w:rFonts w:asciiTheme="majorHAnsi" w:eastAsiaTheme="majorEastAsia" w:hAnsiTheme="majorHAnsi" w:cstheme="majorBidi"/>
+      <w:i/>
+      <w:iCs/>
+      <w:color w:val="2F5496" w:themeColor="accent1" w:themeShade="BF"/>
+    </w:rPr>
   </w:style>
 </w:styles>
 </file>

--- a/1- How to make a video game.docx
+++ b/1- How to make a video game.docx
@@ -4708,259 +4708,558 @@
       <w:r>
         <w:t>:</w:t>
       </w:r>
+    </w:p>
+    <w:p>
+      <w:pPr>
+        <w:pBdr>
+          <w:top w:val="single" w:sz="4" w:space="1" w:color="auto"/>
+          <w:left w:val="single" w:sz="4" w:space="4" w:color="auto"/>
+          <w:bottom w:val="single" w:sz="4" w:space="1" w:color="auto"/>
+          <w:right w:val="single" w:sz="4" w:space="4" w:color="auto"/>
+        </w:pBdr>
+        <w:spacing w:after="0"/>
+      </w:pPr>
+      <w:r>
+        <w:t xml:space="preserve">using </w:t>
+      </w:r>
+      <w:proofErr w:type="spellStart"/>
+      <w:r>
+        <w:t>UnityEngine</w:t>
+      </w:r>
+      <w:proofErr w:type="spellEnd"/>
+      <w:r>
+        <w:t>;</w:t>
+      </w:r>
+    </w:p>
+    <w:p>
+      <w:pPr>
+        <w:pBdr>
+          <w:top w:val="single" w:sz="4" w:space="1" w:color="auto"/>
+          <w:left w:val="single" w:sz="4" w:space="4" w:color="auto"/>
+          <w:bottom w:val="single" w:sz="4" w:space="1" w:color="auto"/>
+          <w:right w:val="single" w:sz="4" w:space="4" w:color="auto"/>
+        </w:pBdr>
+        <w:spacing w:after="0"/>
+      </w:pPr>
+      <w:r>
+        <w:t xml:space="preserve">using </w:t>
+      </w:r>
+      <w:proofErr w:type="spellStart"/>
+      <w:r>
+        <w:t>UnityEngine.SceneManagement</w:t>
+      </w:r>
+      <w:proofErr w:type="spellEnd"/>
+      <w:r>
+        <w:t>;</w:t>
+      </w:r>
+    </w:p>
+    <w:p>
+      <w:pPr>
+        <w:pBdr>
+          <w:top w:val="single" w:sz="4" w:space="1" w:color="auto"/>
+          <w:left w:val="single" w:sz="4" w:space="4" w:color="auto"/>
+          <w:bottom w:val="single" w:sz="4" w:space="1" w:color="auto"/>
+          <w:right w:val="single" w:sz="4" w:space="4" w:color="auto"/>
+        </w:pBdr>
+        <w:spacing w:after="0"/>
+      </w:pPr>
+    </w:p>
+    <w:p>
+      <w:pPr>
+        <w:pBdr>
+          <w:top w:val="single" w:sz="4" w:space="1" w:color="auto"/>
+          <w:left w:val="single" w:sz="4" w:space="4" w:color="auto"/>
+          <w:bottom w:val="single" w:sz="4" w:space="1" w:color="auto"/>
+          <w:right w:val="single" w:sz="4" w:space="4" w:color="auto"/>
+        </w:pBdr>
+        <w:spacing w:after="0"/>
+      </w:pPr>
+      <w:r>
+        <w:t xml:space="preserve">public class </w:t>
+      </w:r>
+      <w:proofErr w:type="spellStart"/>
+      <w:proofErr w:type="gramStart"/>
+      <w:r>
+        <w:t>LevelComplete</w:t>
+      </w:r>
+      <w:proofErr w:type="spellEnd"/>
+      <w:r>
+        <w:t xml:space="preserve"> :</w:t>
+      </w:r>
+      <w:proofErr w:type="gramEnd"/>
+      <w:r>
+        <w:t xml:space="preserve"> </w:t>
+      </w:r>
+      <w:proofErr w:type="spellStart"/>
+      <w:r>
+        <w:t>MonoBehaviour</w:t>
+      </w:r>
+      <w:proofErr w:type="spellEnd"/>
+      <w:r>
+        <w:t xml:space="preserve"> {</w:t>
+      </w:r>
+    </w:p>
+    <w:p>
+      <w:pPr>
+        <w:pBdr>
+          <w:top w:val="single" w:sz="4" w:space="1" w:color="auto"/>
+          <w:left w:val="single" w:sz="4" w:space="4" w:color="auto"/>
+          <w:bottom w:val="single" w:sz="4" w:space="1" w:color="auto"/>
+          <w:right w:val="single" w:sz="4" w:space="4" w:color="auto"/>
+        </w:pBdr>
+        <w:spacing w:after="0"/>
+      </w:pPr>
+    </w:p>
+    <w:p>
+      <w:pPr>
+        <w:pBdr>
+          <w:top w:val="single" w:sz="4" w:space="1" w:color="auto"/>
+          <w:left w:val="single" w:sz="4" w:space="4" w:color="auto"/>
+          <w:bottom w:val="single" w:sz="4" w:space="1" w:color="auto"/>
+          <w:right w:val="single" w:sz="4" w:space="4" w:color="auto"/>
+        </w:pBdr>
+        <w:spacing w:after="0"/>
+      </w:pPr>
+      <w:r>
+        <w:tab/>
+        <w:t xml:space="preserve">public void </w:t>
+      </w:r>
+      <w:proofErr w:type="spellStart"/>
+      <w:r>
+        <w:t>LoadNextLevel</w:t>
+      </w:r>
+      <w:proofErr w:type="spellEnd"/>
+      <w:r>
+        <w:t xml:space="preserve"> ()</w:t>
+      </w:r>
+    </w:p>
+    <w:p>
+      <w:pPr>
+        <w:pBdr>
+          <w:top w:val="single" w:sz="4" w:space="1" w:color="auto"/>
+          <w:left w:val="single" w:sz="4" w:space="4" w:color="auto"/>
+          <w:bottom w:val="single" w:sz="4" w:space="1" w:color="auto"/>
+          <w:right w:val="single" w:sz="4" w:space="4" w:color="auto"/>
+        </w:pBdr>
+        <w:spacing w:after="0"/>
+      </w:pPr>
+      <w:r>
+        <w:tab/>
+        <w:t>{</w:t>
+      </w:r>
+    </w:p>
+    <w:p>
+      <w:pPr>
+        <w:pBdr>
+          <w:top w:val="single" w:sz="4" w:space="1" w:color="auto"/>
+          <w:left w:val="single" w:sz="4" w:space="4" w:color="auto"/>
+          <w:bottom w:val="single" w:sz="4" w:space="1" w:color="auto"/>
+          <w:right w:val="single" w:sz="4" w:space="4" w:color="auto"/>
+        </w:pBdr>
+        <w:spacing w:after="0"/>
+      </w:pPr>
+      <w:r>
+        <w:tab/>
+      </w:r>
+      <w:r>
+        <w:tab/>
+      </w:r>
+      <w:proofErr w:type="spellStart"/>
+      <w:r>
+        <w:t>SceneManager.LoadScene</w:t>
+      </w:r>
+      <w:proofErr w:type="spellEnd"/>
+      <w:r>
+        <w:t>(</w:t>
+      </w:r>
+      <w:proofErr w:type="spellStart"/>
+      <w:r>
+        <w:t>SceneManager.GetActiveScene</w:t>
+      </w:r>
+      <w:proofErr w:type="spellEnd"/>
+      <w:r>
+        <w:t>(</w:t>
+      </w:r>
+      <w:proofErr w:type="gramStart"/>
+      <w:r>
+        <w:t>).</w:t>
+      </w:r>
+      <w:proofErr w:type="spellStart"/>
+      <w:r>
+        <w:t>buildIndex</w:t>
+      </w:r>
+      <w:proofErr w:type="spellEnd"/>
+      <w:proofErr w:type="gramEnd"/>
+      <w:r>
+        <w:t xml:space="preserve"> + 1);</w:t>
+      </w:r>
+    </w:p>
+    <w:p>
+      <w:pPr>
+        <w:pBdr>
+          <w:top w:val="single" w:sz="4" w:space="1" w:color="auto"/>
+          <w:left w:val="single" w:sz="4" w:space="4" w:color="auto"/>
+          <w:bottom w:val="single" w:sz="4" w:space="1" w:color="auto"/>
+          <w:right w:val="single" w:sz="4" w:space="4" w:color="auto"/>
+        </w:pBdr>
+        <w:spacing w:after="0"/>
+      </w:pPr>
+      <w:r>
+        <w:tab/>
+        <w:t>}</w:t>
+      </w:r>
+    </w:p>
+    <w:p>
+      <w:pPr>
+        <w:pBdr>
+          <w:top w:val="single" w:sz="4" w:space="1" w:color="auto"/>
+          <w:left w:val="single" w:sz="4" w:space="4" w:color="auto"/>
+          <w:bottom w:val="single" w:sz="4" w:space="1" w:color="auto"/>
+          <w:right w:val="single" w:sz="4" w:space="4" w:color="auto"/>
+        </w:pBdr>
+        <w:spacing w:after="0"/>
+      </w:pPr>
+    </w:p>
+    <w:p>
+      <w:pPr>
+        <w:pBdr>
+          <w:top w:val="single" w:sz="4" w:space="1" w:color="auto"/>
+          <w:left w:val="single" w:sz="4" w:space="4" w:color="auto"/>
+          <w:bottom w:val="single" w:sz="4" w:space="1" w:color="auto"/>
+          <w:right w:val="single" w:sz="4" w:space="4" w:color="auto"/>
+        </w:pBdr>
+        <w:spacing w:after="0"/>
+      </w:pPr>
+      <w:r>
+        <w:t>}</w:t>
+      </w:r>
+    </w:p>
+    <w:p/>
+    <w:p>
+      <w:pPr>
+        <w:pStyle w:val="Heading2"/>
+      </w:pPr>
+      <w:proofErr w:type="spellStart"/>
+      <w:r>
+        <w:t>Lec</w:t>
+      </w:r>
+      <w:proofErr w:type="spellEnd"/>
+      <w:r>
+        <w:t xml:space="preserve"> 10 – Finishing Up</w:t>
+      </w:r>
+    </w:p>
+    <w:p/>
+    <w:p>
+      <w:r>
+        <w:t>Del</w:t>
+      </w:r>
+      <w:r>
+        <w:t>e</w:t>
+      </w:r>
+      <w:r>
+        <w:t>te Level02</w:t>
+      </w:r>
+      <w:r>
+        <w:t xml:space="preserve"> =&gt; Create Prefabs of object in Level01 =&gt; Duplicate Level01 to create Level02 and Level03</w:t>
+      </w:r>
+    </w:p>
+    <w:p/>
+    <w:p>
+      <w:pPr>
+        <w:pStyle w:val="Heading3"/>
+      </w:pPr>
+      <w:r>
+        <w:t>Credits</w:t>
+      </w:r>
+      <w:r>
+        <w:t xml:space="preserve"> Scene</w:t>
+      </w:r>
+    </w:p>
+    <w:p/>
+    <w:p>
+      <w:r>
+        <w:rPr>
+          <w:noProof/>
+        </w:rPr>
+        <w:drawing>
+          <wp:inline distT="0" distB="0" distL="0" distR="0" wp14:anchorId="381C4F8A" wp14:editId="23CCA2AA">
+            <wp:extent cx="5524500" cy="3914775"/>
+            <wp:effectExtent l="0" t="0" r="0" b="9525"/>
+            <wp:docPr id="4" name="Picture 4"/>
+            <wp:cNvGraphicFramePr>
+              <a:graphicFrameLocks xmlns:a="http://schemas.openxmlformats.org/drawingml/2006/main" noChangeAspect="1"/>
+            </wp:cNvGraphicFramePr>
+            <a:graphic xmlns:a="http://schemas.openxmlformats.org/drawingml/2006/main">
+              <a:graphicData uri="http://schemas.openxmlformats.org/drawingml/2006/picture">
+                <pic:pic xmlns:pic="http://schemas.openxmlformats.org/drawingml/2006/picture">
+                  <pic:nvPicPr>
+                    <pic:cNvPr id="1" name=""/>
+                    <pic:cNvPicPr/>
+                  </pic:nvPicPr>
+                  <pic:blipFill>
+                    <a:blip r:embed="rId8"/>
+                    <a:stretch>
+                      <a:fillRect/>
+                    </a:stretch>
+                  </pic:blipFill>
+                  <pic:spPr>
+                    <a:xfrm>
+                      <a:off x="0" y="0"/>
+                      <a:ext cx="5524500" cy="3914775"/>
+                    </a:xfrm>
+                    <a:prstGeom prst="rect">
+                      <a:avLst/>
+                    </a:prstGeom>
+                  </pic:spPr>
+                </pic:pic>
+              </a:graphicData>
+            </a:graphic>
+          </wp:inline>
+        </w:drawing>
+      </w:r>
+    </w:p>
+    <w:p/>
+    <w:p>
+      <w:r>
+        <w:t>Button:</w:t>
+      </w:r>
+    </w:p>
+    <w:p>
+      <w:r>
+        <w:rPr>
+          <w:noProof/>
+        </w:rPr>
+        <w:lastRenderedPageBreak/>
+        <w:drawing>
+          <wp:inline distT="0" distB="0" distL="0" distR="0" wp14:anchorId="7AD4E45F" wp14:editId="2DECD847">
+            <wp:extent cx="3257550" cy="4276725"/>
+            <wp:effectExtent l="0" t="0" r="0" b="9525"/>
+            <wp:docPr id="6" name="Picture 6"/>
+            <wp:cNvGraphicFramePr>
+              <a:graphicFrameLocks xmlns:a="http://schemas.openxmlformats.org/drawingml/2006/main" noChangeAspect="1"/>
+            </wp:cNvGraphicFramePr>
+            <a:graphic xmlns:a="http://schemas.openxmlformats.org/drawingml/2006/main">
+              <a:graphicData uri="http://schemas.openxmlformats.org/drawingml/2006/picture">
+                <pic:pic xmlns:pic="http://schemas.openxmlformats.org/drawingml/2006/picture">
+                  <pic:nvPicPr>
+                    <pic:cNvPr id="1" name=""/>
+                    <pic:cNvPicPr/>
+                  </pic:nvPicPr>
+                  <pic:blipFill>
+                    <a:blip r:embed="rId9"/>
+                    <a:stretch>
+                      <a:fillRect/>
+                    </a:stretch>
+                  </pic:blipFill>
+                  <pic:spPr>
+                    <a:xfrm>
+                      <a:off x="0" y="0"/>
+                      <a:ext cx="3257550" cy="4276725"/>
+                    </a:xfrm>
+                    <a:prstGeom prst="rect">
+                      <a:avLst/>
+                    </a:prstGeom>
+                  </pic:spPr>
+                </pic:pic>
+              </a:graphicData>
+            </a:graphic>
+          </wp:inline>
+        </w:drawing>
+      </w:r>
+    </w:p>
+    <w:p/>
+    <w:p>
+      <w:r>
+        <w:t xml:space="preserve">Canvas -&gt; </w:t>
+      </w:r>
+      <w:proofErr w:type="spellStart"/>
+      <w:r>
+        <w:t>Credits.cs</w:t>
+      </w:r>
+      <w:proofErr w:type="spellEnd"/>
+    </w:p>
+    <w:p>
+      <w:r>
+        <w:rPr>
+          <w:noProof/>
+        </w:rPr>
+        <w:drawing>
+          <wp:inline distT="0" distB="0" distL="0" distR="0" wp14:anchorId="6A66EC97" wp14:editId="3116ED27">
+            <wp:extent cx="3271167" cy="2000250"/>
+            <wp:effectExtent l="0" t="0" r="5715" b="0"/>
+            <wp:docPr id="7" name="Picture 7"/>
+            <wp:cNvGraphicFramePr>
+              <a:graphicFrameLocks xmlns:a="http://schemas.openxmlformats.org/drawingml/2006/main" noChangeAspect="1"/>
+            </wp:cNvGraphicFramePr>
+            <a:graphic xmlns:a="http://schemas.openxmlformats.org/drawingml/2006/main">
+              <a:graphicData uri="http://schemas.openxmlformats.org/drawingml/2006/picture">
+                <pic:pic xmlns:pic="http://schemas.openxmlformats.org/drawingml/2006/picture">
+                  <pic:nvPicPr>
+                    <pic:cNvPr id="1" name=""/>
+                    <pic:cNvPicPr/>
+                  </pic:nvPicPr>
+                  <pic:blipFill>
+                    <a:blip r:embed="rId10"/>
+                    <a:stretch>
+                      <a:fillRect/>
+                    </a:stretch>
+                  </pic:blipFill>
+                  <pic:spPr>
+                    <a:xfrm>
+                      <a:off x="0" y="0"/>
+                      <a:ext cx="3272865" cy="2001288"/>
+                    </a:xfrm>
+                    <a:prstGeom prst="rect">
+                      <a:avLst/>
+                    </a:prstGeom>
+                  </pic:spPr>
+                </pic:pic>
+              </a:graphicData>
+            </a:graphic>
+          </wp:inline>
+        </w:drawing>
+      </w:r>
+    </w:p>
+    <w:p/>
+    <w:p>
+      <w:pPr>
+        <w:pStyle w:val="Heading3"/>
+      </w:pPr>
+      <w:r>
+        <w:t>Menu Scene</w:t>
+      </w:r>
+    </w:p>
+    <w:p/>
+    <w:p>
+      <w:r>
+        <w:t>Duplicate Credits Scene (Ctrl + D)</w:t>
+      </w:r>
+    </w:p>
+    <w:p/>
+    <w:p>
+      <w:r>
+        <w:rPr>
+          <w:noProof/>
+        </w:rPr>
+        <w:drawing>
+          <wp:inline distT="0" distB="0" distL="0" distR="0" wp14:anchorId="2DE1669F" wp14:editId="6E0D7B6A">
+            <wp:extent cx="5619750" cy="3810000"/>
+            <wp:effectExtent l="0" t="0" r="0" b="0"/>
+            <wp:docPr id="8" name="Picture 8"/>
+            <wp:cNvGraphicFramePr>
+              <a:graphicFrameLocks xmlns:a="http://schemas.openxmlformats.org/drawingml/2006/main" noChangeAspect="1"/>
+            </wp:cNvGraphicFramePr>
+            <a:graphic xmlns:a="http://schemas.openxmlformats.org/drawingml/2006/main">
+              <a:graphicData uri="http://schemas.openxmlformats.org/drawingml/2006/picture">
+                <pic:pic xmlns:pic="http://schemas.openxmlformats.org/drawingml/2006/picture">
+                  <pic:nvPicPr>
+                    <pic:cNvPr id="1" name=""/>
+                    <pic:cNvPicPr/>
+                  </pic:nvPicPr>
+                  <pic:blipFill>
+                    <a:blip r:embed="rId11"/>
+                    <a:stretch>
+                      <a:fillRect/>
+                    </a:stretch>
+                  </pic:blipFill>
+                  <pic:spPr>
+                    <a:xfrm>
+                      <a:off x="0" y="0"/>
+                      <a:ext cx="5619750" cy="3810000"/>
+                    </a:xfrm>
+                    <a:prstGeom prst="rect">
+                      <a:avLst/>
+                    </a:prstGeom>
+                  </pic:spPr>
+                </pic:pic>
+              </a:graphicData>
+            </a:graphic>
+          </wp:inline>
+        </w:drawing>
+      </w:r>
+    </w:p>
+    <w:p/>
+    <w:p>
+      <w:r>
+        <w:t xml:space="preserve">Welcome -&gt; </w:t>
+      </w:r>
+      <w:proofErr w:type="spellStart"/>
+      <w:r>
+        <w:t>Menu.cs</w:t>
+      </w:r>
+      <w:proofErr w:type="spellEnd"/>
+    </w:p>
+    <w:p/>
+    <w:p>
+      <w:r>
+        <w:rPr>
+          <w:noProof/>
+        </w:rPr>
+        <w:drawing>
+          <wp:inline distT="0" distB="0" distL="0" distR="0" wp14:anchorId="38CCBC89" wp14:editId="4C47A7D5">
+            <wp:extent cx="5086350" cy="2009775"/>
+            <wp:effectExtent l="0" t="0" r="0" b="9525"/>
+            <wp:docPr id="9" name="Picture 9"/>
+            <wp:cNvGraphicFramePr>
+              <a:graphicFrameLocks xmlns:a="http://schemas.openxmlformats.org/drawingml/2006/main" noChangeAspect="1"/>
+            </wp:cNvGraphicFramePr>
+            <a:graphic xmlns:a="http://schemas.openxmlformats.org/drawingml/2006/main">
+              <a:graphicData uri="http://schemas.openxmlformats.org/drawingml/2006/picture">
+                <pic:pic xmlns:pic="http://schemas.openxmlformats.org/drawingml/2006/picture">
+                  <pic:nvPicPr>
+                    <pic:cNvPr id="1" name=""/>
+                    <pic:cNvPicPr/>
+                  </pic:nvPicPr>
+                  <pic:blipFill>
+                    <a:blip r:embed="rId12"/>
+                    <a:stretch>
+                      <a:fillRect/>
+                    </a:stretch>
+                  </pic:blipFill>
+                  <pic:spPr>
+                    <a:xfrm>
+                      <a:off x="0" y="0"/>
+                      <a:ext cx="5086350" cy="2009775"/>
+                    </a:xfrm>
+                    <a:prstGeom prst="rect">
+                      <a:avLst/>
+                    </a:prstGeom>
+                  </pic:spPr>
+                </pic:pic>
+              </a:graphicData>
+            </a:graphic>
+          </wp:inline>
+        </w:drawing>
+      </w:r>
+    </w:p>
+    <w:p/>
+    <w:p>
+      <w:r>
+        <w:t xml:space="preserve">Wire Button </w:t>
+      </w:r>
+      <w:proofErr w:type="spellStart"/>
+      <w:proofErr w:type="gramStart"/>
+      <w:r>
+        <w:t>OnClick</w:t>
+      </w:r>
+      <w:proofErr w:type="spellEnd"/>
+      <w:r>
+        <w:t>(</w:t>
+      </w:r>
+      <w:proofErr w:type="gramEnd"/>
+      <w:r>
+        <w:t>)</w:t>
+      </w:r>
+    </w:p>
+    <w:p>
+      <w:r>
+        <w:t>Add scenes to build index in correct position</w:t>
+      </w:r>
+    </w:p>
+    <w:p>
       <w:bookmarkStart w:id="0" w:name="_GoBack"/>
       <w:bookmarkEnd w:id="0"/>
     </w:p>
-    <w:p>
-      <w:pPr>
-        <w:pBdr>
-          <w:top w:val="single" w:sz="4" w:space="1" w:color="auto"/>
-          <w:left w:val="single" w:sz="4" w:space="4" w:color="auto"/>
-          <w:bottom w:val="single" w:sz="4" w:space="1" w:color="auto"/>
-          <w:right w:val="single" w:sz="4" w:space="4" w:color="auto"/>
-        </w:pBdr>
-        <w:spacing w:after="0"/>
-      </w:pPr>
-      <w:r>
-        <w:t xml:space="preserve">using </w:t>
-      </w:r>
-      <w:proofErr w:type="spellStart"/>
-      <w:r>
-        <w:t>UnityEngine</w:t>
-      </w:r>
-      <w:proofErr w:type="spellEnd"/>
-      <w:r>
-        <w:t>;</w:t>
-      </w:r>
-    </w:p>
-    <w:p>
-      <w:pPr>
-        <w:pBdr>
-          <w:top w:val="single" w:sz="4" w:space="1" w:color="auto"/>
-          <w:left w:val="single" w:sz="4" w:space="4" w:color="auto"/>
-          <w:bottom w:val="single" w:sz="4" w:space="1" w:color="auto"/>
-          <w:right w:val="single" w:sz="4" w:space="4" w:color="auto"/>
-        </w:pBdr>
-        <w:spacing w:after="0"/>
-      </w:pPr>
-      <w:r>
-        <w:t xml:space="preserve">using </w:t>
-      </w:r>
-      <w:proofErr w:type="spellStart"/>
-      <w:r>
-        <w:t>UnityEngine.SceneManagement</w:t>
-      </w:r>
-      <w:proofErr w:type="spellEnd"/>
-      <w:r>
-        <w:t>;</w:t>
-      </w:r>
-    </w:p>
-    <w:p>
-      <w:pPr>
-        <w:pBdr>
-          <w:top w:val="single" w:sz="4" w:space="1" w:color="auto"/>
-          <w:left w:val="single" w:sz="4" w:space="4" w:color="auto"/>
-          <w:bottom w:val="single" w:sz="4" w:space="1" w:color="auto"/>
-          <w:right w:val="single" w:sz="4" w:space="4" w:color="auto"/>
-        </w:pBdr>
-        <w:spacing w:after="0"/>
-      </w:pPr>
-    </w:p>
-    <w:p>
-      <w:pPr>
-        <w:pBdr>
-          <w:top w:val="single" w:sz="4" w:space="1" w:color="auto"/>
-          <w:left w:val="single" w:sz="4" w:space="4" w:color="auto"/>
-          <w:bottom w:val="single" w:sz="4" w:space="1" w:color="auto"/>
-          <w:right w:val="single" w:sz="4" w:space="4" w:color="auto"/>
-        </w:pBdr>
-        <w:spacing w:after="0"/>
-      </w:pPr>
-      <w:r>
-        <w:t xml:space="preserve">public class </w:t>
-      </w:r>
-      <w:proofErr w:type="spellStart"/>
-      <w:proofErr w:type="gramStart"/>
-      <w:r>
-        <w:t>LevelComplete</w:t>
-      </w:r>
-      <w:proofErr w:type="spellEnd"/>
-      <w:r>
-        <w:t xml:space="preserve"> :</w:t>
-      </w:r>
-      <w:proofErr w:type="gramEnd"/>
-      <w:r>
-        <w:t xml:space="preserve"> </w:t>
-      </w:r>
-      <w:proofErr w:type="spellStart"/>
-      <w:r>
-        <w:t>MonoBehaviour</w:t>
-      </w:r>
-      <w:proofErr w:type="spellEnd"/>
-      <w:r>
-        <w:t xml:space="preserve"> {</w:t>
-      </w:r>
-    </w:p>
-    <w:p>
-      <w:pPr>
-        <w:pBdr>
-          <w:top w:val="single" w:sz="4" w:space="1" w:color="auto"/>
-          <w:left w:val="single" w:sz="4" w:space="4" w:color="auto"/>
-          <w:bottom w:val="single" w:sz="4" w:space="1" w:color="auto"/>
-          <w:right w:val="single" w:sz="4" w:space="4" w:color="auto"/>
-        </w:pBdr>
-        <w:spacing w:after="0"/>
-      </w:pPr>
-    </w:p>
-    <w:p>
-      <w:pPr>
-        <w:pBdr>
-          <w:top w:val="single" w:sz="4" w:space="1" w:color="auto"/>
-          <w:left w:val="single" w:sz="4" w:space="4" w:color="auto"/>
-          <w:bottom w:val="single" w:sz="4" w:space="1" w:color="auto"/>
-          <w:right w:val="single" w:sz="4" w:space="4" w:color="auto"/>
-        </w:pBdr>
-        <w:spacing w:after="0"/>
-      </w:pPr>
-      <w:r>
-        <w:tab/>
-        <w:t xml:space="preserve">public void </w:t>
-      </w:r>
-      <w:proofErr w:type="spellStart"/>
-      <w:r>
-        <w:t>LoadNextLevel</w:t>
-      </w:r>
-      <w:proofErr w:type="spellEnd"/>
-      <w:r>
-        <w:t xml:space="preserve"> ()</w:t>
-      </w:r>
-    </w:p>
-    <w:p>
-      <w:pPr>
-        <w:pBdr>
-          <w:top w:val="single" w:sz="4" w:space="1" w:color="auto"/>
-          <w:left w:val="single" w:sz="4" w:space="4" w:color="auto"/>
-          <w:bottom w:val="single" w:sz="4" w:space="1" w:color="auto"/>
-          <w:right w:val="single" w:sz="4" w:space="4" w:color="auto"/>
-        </w:pBdr>
-        <w:spacing w:after="0"/>
-      </w:pPr>
-      <w:r>
-        <w:tab/>
-        <w:t>{</w:t>
-      </w:r>
-    </w:p>
-    <w:p>
-      <w:pPr>
-        <w:pBdr>
-          <w:top w:val="single" w:sz="4" w:space="1" w:color="auto"/>
-          <w:left w:val="single" w:sz="4" w:space="4" w:color="auto"/>
-          <w:bottom w:val="single" w:sz="4" w:space="1" w:color="auto"/>
-          <w:right w:val="single" w:sz="4" w:space="4" w:color="auto"/>
-        </w:pBdr>
-        <w:spacing w:after="0"/>
-      </w:pPr>
-      <w:r>
-        <w:tab/>
-      </w:r>
-      <w:r>
-        <w:tab/>
-      </w:r>
-      <w:proofErr w:type="spellStart"/>
-      <w:r>
-        <w:t>SceneManager.LoadScene</w:t>
-      </w:r>
-      <w:proofErr w:type="spellEnd"/>
-      <w:r>
-        <w:t>(</w:t>
-      </w:r>
-      <w:proofErr w:type="spellStart"/>
-      <w:r>
-        <w:t>SceneManager.GetActiveScene</w:t>
-      </w:r>
-      <w:proofErr w:type="spellEnd"/>
-      <w:r>
-        <w:t>(</w:t>
-      </w:r>
-      <w:proofErr w:type="gramStart"/>
-      <w:r>
-        <w:t>).</w:t>
-      </w:r>
-      <w:proofErr w:type="spellStart"/>
-      <w:r>
-        <w:t>buildIndex</w:t>
-      </w:r>
-      <w:proofErr w:type="spellEnd"/>
-      <w:proofErr w:type="gramEnd"/>
-      <w:r>
-        <w:t xml:space="preserve"> + 1);</w:t>
-      </w:r>
-    </w:p>
-    <w:p>
-      <w:pPr>
-        <w:pBdr>
-          <w:top w:val="single" w:sz="4" w:space="1" w:color="auto"/>
-          <w:left w:val="single" w:sz="4" w:space="4" w:color="auto"/>
-          <w:bottom w:val="single" w:sz="4" w:space="1" w:color="auto"/>
-          <w:right w:val="single" w:sz="4" w:space="4" w:color="auto"/>
-        </w:pBdr>
-        <w:spacing w:after="0"/>
-      </w:pPr>
-      <w:r>
-        <w:tab/>
-        <w:t>}</w:t>
-      </w:r>
-    </w:p>
-    <w:p>
-      <w:pPr>
-        <w:pBdr>
-          <w:top w:val="single" w:sz="4" w:space="1" w:color="auto"/>
-          <w:left w:val="single" w:sz="4" w:space="4" w:color="auto"/>
-          <w:bottom w:val="single" w:sz="4" w:space="1" w:color="auto"/>
-          <w:right w:val="single" w:sz="4" w:space="4" w:color="auto"/>
-        </w:pBdr>
-        <w:spacing w:after="0"/>
-      </w:pPr>
-    </w:p>
-    <w:p>
-      <w:pPr>
-        <w:pBdr>
-          <w:top w:val="single" w:sz="4" w:space="1" w:color="auto"/>
-          <w:left w:val="single" w:sz="4" w:space="4" w:color="auto"/>
-          <w:bottom w:val="single" w:sz="4" w:space="1" w:color="auto"/>
-          <w:right w:val="single" w:sz="4" w:space="4" w:color="auto"/>
-        </w:pBdr>
-        <w:spacing w:after="0"/>
-      </w:pPr>
-      <w:r>
-        <w:t>}</w:t>
-      </w:r>
-    </w:p>
-    <w:p/>
-    <w:p>
-      <w:pPr>
-        <w:pStyle w:val="Heading2"/>
-      </w:pPr>
-      <w:proofErr w:type="spellStart"/>
-      <w:r>
-        <w:t>Lec</w:t>
-      </w:r>
-      <w:proofErr w:type="spellEnd"/>
-      <w:r>
-        <w:t xml:space="preserve"> 10 – Finishing Up</w:t>
-      </w:r>
-    </w:p>
-    <w:p/>
-    <w:p/>
-    <w:p/>
-    <w:p/>
-    <w:p/>
-    <w:p/>
-    <w:p/>
-    <w:p/>
-    <w:p/>
-    <w:p/>
-    <w:p/>
     <w:sectPr>
       <w:pgSz w:w="12240" w:h="15840"/>
       <w:pgMar w:top="1440" w:right="1440" w:bottom="1440" w:left="1440" w:header="720" w:footer="720" w:gutter="0"/>
